--- a/Report.docx
+++ b/Report.docx
@@ -29,7 +29,7 @@
         <w:rPr>
           <w:u w:val="none"/>
         </w:rPr>
-        <w:t>, 120324160</w:t>
+        <w:t>120585470, 120324160</w:t>
       </w:r>
     </w:p>
     <w:p>
@@ -79,15 +79,19 @@
       <w:pPr>
         <w:pStyle w:val="Normal"/>
         <w:jc w:val="center"/>
-        <w:rPr>
-          <w:u w:val="single"/>
-        </w:rPr>
-      </w:pPr>
-      <w:r>
-        <w:rPr>
-          <w:u w:val="single"/>
-        </w:rPr>
-        <w:t>Assignment 2</w:t>
+        <w:rPr/>
+      </w:pPr>
+      <w:r>
+        <w:rPr>
+          <w:u w:val="single"/>
+        </w:rPr>
+        <w:t xml:space="preserve">Assignment 2 - </w:t>
+      </w:r>
+      <w:r>
+        <w:rPr>
+          <w:u w:val="single"/>
+        </w:rPr>
+        <w:t>Documentation</w:t>
       </w:r>
     </w:p>
     <w:p>
@@ -136,16 +140,80 @@
     <w:p>
       <w:pPr>
         <w:pStyle w:val="Normal"/>
-        <w:jc w:val="left"/>
-        <w:rPr>
-          <w:u w:val="none"/>
-        </w:rPr>
-      </w:pPr>
-      <w:r>
-        <w:rPr>
-          <w:u w:val="none"/>
-        </w:rPr>
-        <w:t>The first byte in the datagram contains the seqeunce number of the packet. The rest of the datagram is filled with the filebuffer taken from the file to be transferred.</w:t>
+        <w:rPr/>
+      </w:pPr>
+      <w:r>
+        <w:rPr>
+          <w:bCs/>
+          <w:sz w:val="24"/>
+          <w:szCs w:val="24"/>
+        </w:rPr>
+        <w:t>Sender Datagrams consist of the following byte arrays, concatenated together. The fileBuffer section holds the packet’s data read from the file, and the seqNum section is just a single byte counting upward (or in the case of Stop &amp; Wait, alternates between 0 and 1). seqNum signifies EOT when -1 in Stop &amp; Wait, and -2 in Go-Back-N. Receiver “ack” Datagrams send back a value of 1 in Stop &amp; Wait, and the last received seqNum in Go-Back-N.</w:t>
+      </w:r>
+    </w:p>
+    <w:p>
+      <w:pPr>
+        <w:pStyle w:val="Normal"/>
+        <w:rPr>
+          <w:bCs/>
+          <w:sz w:val="24"/>
+          <w:szCs w:val="24"/>
+        </w:rPr>
+      </w:pPr>
+      <w:bookmarkStart w:id="0" w:name="_GoBack"/>
+      <w:bookmarkStart w:id="1" w:name="_GoBack"/>
+      <w:bookmarkEnd w:id="1"/>
+      <w:r>
+        <w:rPr/>
+      </w:r>
+    </w:p>
+    <w:p>
+      <w:pPr>
+        <w:pStyle w:val="Normal"/>
+        <w:rPr/>
+      </w:pPr>
+      <w:r>
+        <w:rPr>
+          <w:bCs/>
+          <w:i/>
+          <w:sz w:val="24"/>
+          <w:szCs w:val="24"/>
+        </w:rPr>
+        <w:t>Sender:</w:t>
+      </w:r>
+      <w:r>
+        <w:rPr>
+          <w:bCs/>
+          <w:sz w:val="24"/>
+          <w:szCs w:val="24"/>
+        </w:rPr>
+        <w:t xml:space="preserve"> (seqNum = Byte[1]) + (fileBuffer = Byte[124])</w:t>
+      </w:r>
+    </w:p>
+    <w:p>
+      <w:pPr>
+        <w:pStyle w:val="Normal"/>
+        <w:jc w:val="left"/>
+        <w:rPr/>
+      </w:pPr>
+      <w:r>
+        <w:rPr>
+          <w:bCs/>
+          <w:i/>
+          <w:sz w:val="24"/>
+          <w:szCs w:val="24"/>
+          <w:u w:val="none"/>
+        </w:rPr>
+        <w:t>Receiver:</w:t>
+      </w:r>
+      <w:r>
+        <w:rPr>
+          <w:bCs/>
+          <w:sz w:val="24"/>
+          <w:szCs w:val="24"/>
+          <w:u w:val="none"/>
+        </w:rPr>
+        <w:t xml:space="preserve"> ack = Byte[1]</w:t>
       </w:r>
     </w:p>
     <w:p>
@@ -203,19 +271,7 @@
         <w:rPr>
           <w:u w:val="single"/>
         </w:rPr>
-        <w:t xml:space="preserve">Small file size </w:t>
-      </w:r>
-      <w:r>
-        <w:rPr>
-          <w:u w:val="single"/>
-        </w:rPr>
-        <w:t>(1kb)</w:t>
-      </w:r>
-      <w:r>
-        <w:rPr>
-          <w:u w:val="single"/>
-        </w:rPr>
-        <w:t>:</w:t>
+        <w:t>Small file size (1kb):</w:t>
       </w:r>
     </w:p>
     <w:p>
@@ -236,16 +292,16 @@
       <w:tblPr>
         <w:tblW w:w="9972" w:type="dxa"/>
         <w:jc w:val="left"/>
-        <w:tblInd w:w="55" w:type="dxa"/>
+        <w:tblInd w:w="53" w:type="dxa"/>
         <w:tblBorders>
-          <w:top w:val="single" w:sz="2" w:space="0" w:color="000000"/>
-          <w:left w:val="single" w:sz="2" w:space="0" w:color="000000"/>
-          <w:bottom w:val="single" w:sz="2" w:space="0" w:color="000000"/>
-          <w:insideH w:val="single" w:sz="2" w:space="0" w:color="000000"/>
+          <w:top w:val="single" w:sz="2" w:space="0" w:color="000001"/>
+          <w:left w:val="single" w:sz="2" w:space="0" w:color="000001"/>
+          <w:bottom w:val="single" w:sz="2" w:space="0" w:color="000001"/>
+          <w:insideH w:val="single" w:sz="2" w:space="0" w:color="000001"/>
         </w:tblBorders>
         <w:tblCellMar>
           <w:top w:w="55" w:type="dxa"/>
-          <w:left w:w="54" w:type="dxa"/>
+          <w:left w:w="51" w:type="dxa"/>
           <w:bottom w:w="55" w:type="dxa"/>
           <w:right w:w="55" w:type="dxa"/>
         </w:tblCellMar>
@@ -261,14 +317,14 @@
           <w:tcPr>
             <w:tcW w:w="3324" w:type="dxa"/>
             <w:tcBorders>
-              <w:top w:val="single" w:sz="2" w:space="0" w:color="000000"/>
-              <w:left w:val="single" w:sz="2" w:space="0" w:color="000000"/>
-              <w:bottom w:val="single" w:sz="2" w:space="0" w:color="000000"/>
-              <w:insideH w:val="single" w:sz="2" w:space="0" w:color="000000"/>
-            </w:tcBorders>
-            <w:shd w:fill="auto" w:val="clear"/>
-            <w:tcMar>
-              <w:left w:w="54" w:type="dxa"/>
+              <w:top w:val="single" w:sz="2" w:space="0" w:color="000001"/>
+              <w:left w:val="single" w:sz="2" w:space="0" w:color="000001"/>
+              <w:bottom w:val="single" w:sz="2" w:space="0" w:color="000001"/>
+              <w:insideH w:val="single" w:sz="2" w:space="0" w:color="000001"/>
+            </w:tcBorders>
+            <w:shd w:fill="auto" w:val="clear"/>
+            <w:tcMar>
+              <w:left w:w="51" w:type="dxa"/>
             </w:tcMar>
           </w:tcPr>
           <w:p>
@@ -294,14 +350,14 @@
           <w:tcPr>
             <w:tcW w:w="3324" w:type="dxa"/>
             <w:tcBorders>
-              <w:top w:val="single" w:sz="2" w:space="0" w:color="000000"/>
-              <w:left w:val="single" w:sz="2" w:space="0" w:color="000000"/>
-              <w:bottom w:val="single" w:sz="2" w:space="0" w:color="000000"/>
-              <w:insideH w:val="single" w:sz="2" w:space="0" w:color="000000"/>
-            </w:tcBorders>
-            <w:shd w:fill="auto" w:val="clear"/>
-            <w:tcMar>
-              <w:left w:w="54" w:type="dxa"/>
+              <w:top w:val="single" w:sz="2" w:space="0" w:color="000001"/>
+              <w:left w:val="single" w:sz="2" w:space="0" w:color="000001"/>
+              <w:bottom w:val="single" w:sz="2" w:space="0" w:color="000001"/>
+              <w:insideH w:val="single" w:sz="2" w:space="0" w:color="000001"/>
+            </w:tcBorders>
+            <w:shd w:fill="auto" w:val="clear"/>
+            <w:tcMar>
+              <w:left w:w="51" w:type="dxa"/>
             </w:tcMar>
           </w:tcPr>
           <w:p>
@@ -327,16 +383,16 @@
           <w:tcPr>
             <w:tcW w:w="3324" w:type="dxa"/>
             <w:tcBorders>
-              <w:top w:val="single" w:sz="2" w:space="0" w:color="000000"/>
-              <w:left w:val="single" w:sz="2" w:space="0" w:color="000000"/>
-              <w:bottom w:val="single" w:sz="2" w:space="0" w:color="000000"/>
-              <w:right w:val="single" w:sz="2" w:space="0" w:color="000000"/>
-              <w:insideH w:val="single" w:sz="2" w:space="0" w:color="000000"/>
-              <w:insideV w:val="single" w:sz="2" w:space="0" w:color="000000"/>
-            </w:tcBorders>
-            <w:shd w:fill="auto" w:val="clear"/>
-            <w:tcMar>
-              <w:left w:w="54" w:type="dxa"/>
+              <w:top w:val="single" w:sz="2" w:space="0" w:color="000001"/>
+              <w:left w:val="single" w:sz="2" w:space="0" w:color="000001"/>
+              <w:bottom w:val="single" w:sz="2" w:space="0" w:color="000001"/>
+              <w:right w:val="single" w:sz="2" w:space="0" w:color="000001"/>
+              <w:insideH w:val="single" w:sz="2" w:space="0" w:color="000001"/>
+              <w:insideV w:val="single" w:sz="2" w:space="0" w:color="000001"/>
+            </w:tcBorders>
+            <w:shd w:fill="auto" w:val="clear"/>
+            <w:tcMar>
+              <w:left w:w="51" w:type="dxa"/>
             </w:tcMar>
           </w:tcPr>
           <w:p>
@@ -354,21 +410,7 @@
                 <w:b/>
                 <w:bCs/>
               </w:rPr>
-              <w:t>Time (</w:t>
-            </w:r>
-            <w:r>
-              <w:rPr>
-                <w:b/>
-                <w:bCs/>
-              </w:rPr>
-              <w:t>1.5</w:t>
-            </w:r>
-            <w:r>
-              <w:rPr>
-                <w:b/>
-                <w:bCs/>
-              </w:rPr>
-              <w:t xml:space="preserve"> second timeout)</w:t>
+              <w:t>Time (1.5 second timeout)</w:t>
             </w:r>
           </w:p>
         </w:tc>
@@ -379,13 +421,14 @@
           <w:tcPr>
             <w:tcW w:w="3324" w:type="dxa"/>
             <w:tcBorders>
-              <w:left w:val="single" w:sz="2" w:space="0" w:color="000000"/>
-              <w:bottom w:val="single" w:sz="2" w:space="0" w:color="000000"/>
-              <w:insideH w:val="single" w:sz="2" w:space="0" w:color="000000"/>
-            </w:tcBorders>
-            <w:shd w:fill="auto" w:val="clear"/>
-            <w:tcMar>
-              <w:left w:w="54" w:type="dxa"/>
+              <w:top w:val="single" w:sz="2" w:space="0" w:color="000001"/>
+              <w:left w:val="single" w:sz="2" w:space="0" w:color="000001"/>
+              <w:bottom w:val="single" w:sz="2" w:space="0" w:color="000001"/>
+              <w:insideH w:val="single" w:sz="2" w:space="0" w:color="000001"/>
+            </w:tcBorders>
+            <w:shd w:fill="auto" w:val="clear"/>
+            <w:tcMar>
+              <w:left w:w="51" w:type="dxa"/>
             </w:tcMar>
           </w:tcPr>
           <w:p>
@@ -404,13 +447,14 @@
           <w:tcPr>
             <w:tcW w:w="3324" w:type="dxa"/>
             <w:tcBorders>
-              <w:left w:val="single" w:sz="2" w:space="0" w:color="000000"/>
-              <w:bottom w:val="single" w:sz="2" w:space="0" w:color="000000"/>
-              <w:insideH w:val="single" w:sz="2" w:space="0" w:color="000000"/>
-            </w:tcBorders>
-            <w:shd w:fill="auto" w:val="clear"/>
-            <w:tcMar>
-              <w:left w:w="54" w:type="dxa"/>
+              <w:top w:val="single" w:sz="2" w:space="0" w:color="000001"/>
+              <w:left w:val="single" w:sz="2" w:space="0" w:color="000001"/>
+              <w:bottom w:val="single" w:sz="2" w:space="0" w:color="000001"/>
+              <w:insideH w:val="single" w:sz="2" w:space="0" w:color="000001"/>
+            </w:tcBorders>
+            <w:shd w:fill="auto" w:val="clear"/>
+            <w:tcMar>
+              <w:left w:w="51" w:type="dxa"/>
             </w:tcMar>
           </w:tcPr>
           <w:p>
@@ -433,15 +477,16 @@
           <w:tcPr>
             <w:tcW w:w="3324" w:type="dxa"/>
             <w:tcBorders>
-              <w:left w:val="single" w:sz="2" w:space="0" w:color="000000"/>
-              <w:bottom w:val="single" w:sz="2" w:space="0" w:color="000000"/>
-              <w:right w:val="single" w:sz="2" w:space="0" w:color="000000"/>
-              <w:insideH w:val="single" w:sz="2" w:space="0" w:color="000000"/>
-              <w:insideV w:val="single" w:sz="2" w:space="0" w:color="000000"/>
-            </w:tcBorders>
-            <w:shd w:fill="auto" w:val="clear"/>
-            <w:tcMar>
-              <w:left w:w="54" w:type="dxa"/>
+              <w:top w:val="single" w:sz="2" w:space="0" w:color="000001"/>
+              <w:left w:val="single" w:sz="2" w:space="0" w:color="000001"/>
+              <w:bottom w:val="single" w:sz="2" w:space="0" w:color="000001"/>
+              <w:right w:val="single" w:sz="2" w:space="0" w:color="000001"/>
+              <w:insideH w:val="single" w:sz="2" w:space="0" w:color="000001"/>
+              <w:insideV w:val="single" w:sz="2" w:space="0" w:color="000001"/>
+            </w:tcBorders>
+            <w:shd w:fill="auto" w:val="clear"/>
+            <w:tcMar>
+              <w:left w:w="51" w:type="dxa"/>
             </w:tcMar>
           </w:tcPr>
           <w:p>
@@ -456,13 +501,7 @@
               <w:rPr>
                 <w:u w:val="none"/>
               </w:rPr>
-              <w:t>5</w:t>
-            </w:r>
-            <w:r>
-              <w:rPr>
-                <w:u w:val="none"/>
-              </w:rPr>
-              <w:t>ms</w:t>
+              <w:t>5ms</w:t>
             </w:r>
           </w:p>
         </w:tc>
@@ -473,13 +512,14 @@
           <w:tcPr>
             <w:tcW w:w="3324" w:type="dxa"/>
             <w:tcBorders>
-              <w:left w:val="single" w:sz="2" w:space="0" w:color="000000"/>
-              <w:bottom w:val="single" w:sz="2" w:space="0" w:color="000000"/>
-              <w:insideH w:val="single" w:sz="2" w:space="0" w:color="000000"/>
-            </w:tcBorders>
-            <w:shd w:fill="auto" w:val="clear"/>
-            <w:tcMar>
-              <w:left w:w="54" w:type="dxa"/>
+              <w:top w:val="single" w:sz="2" w:space="0" w:color="000001"/>
+              <w:left w:val="single" w:sz="2" w:space="0" w:color="000001"/>
+              <w:bottom w:val="single" w:sz="2" w:space="0" w:color="000001"/>
+              <w:insideH w:val="single" w:sz="2" w:space="0" w:color="000001"/>
+            </w:tcBorders>
+            <w:shd w:fill="auto" w:val="clear"/>
+            <w:tcMar>
+              <w:left w:w="51" w:type="dxa"/>
             </w:tcMar>
           </w:tcPr>
           <w:p>
@@ -498,13 +538,14 @@
           <w:tcPr>
             <w:tcW w:w="3324" w:type="dxa"/>
             <w:tcBorders>
-              <w:left w:val="single" w:sz="2" w:space="0" w:color="000000"/>
-              <w:bottom w:val="single" w:sz="2" w:space="0" w:color="000000"/>
-              <w:insideH w:val="single" w:sz="2" w:space="0" w:color="000000"/>
-            </w:tcBorders>
-            <w:shd w:fill="auto" w:val="clear"/>
-            <w:tcMar>
-              <w:left w:w="54" w:type="dxa"/>
+              <w:top w:val="single" w:sz="2" w:space="0" w:color="000001"/>
+              <w:left w:val="single" w:sz="2" w:space="0" w:color="000001"/>
+              <w:bottom w:val="single" w:sz="2" w:space="0" w:color="000001"/>
+              <w:insideH w:val="single" w:sz="2" w:space="0" w:color="000001"/>
+            </w:tcBorders>
+            <w:shd w:fill="auto" w:val="clear"/>
+            <w:tcMar>
+              <w:left w:w="51" w:type="dxa"/>
             </w:tcMar>
           </w:tcPr>
           <w:p>
@@ -527,30 +568,27 @@
           <w:tcPr>
             <w:tcW w:w="3324" w:type="dxa"/>
             <w:tcBorders>
-              <w:left w:val="single" w:sz="2" w:space="0" w:color="000000"/>
-              <w:bottom w:val="single" w:sz="2" w:space="0" w:color="000000"/>
-              <w:right w:val="single" w:sz="2" w:space="0" w:color="000000"/>
-              <w:insideH w:val="single" w:sz="2" w:space="0" w:color="000000"/>
-              <w:insideV w:val="single" w:sz="2" w:space="0" w:color="000000"/>
-            </w:tcBorders>
-            <w:shd w:fill="auto" w:val="clear"/>
-            <w:tcMar>
-              <w:left w:w="54" w:type="dxa"/>
-            </w:tcMar>
-          </w:tcPr>
-          <w:p>
-            <w:pPr>
-              <w:pStyle w:val="TableContents"/>
-              <w:jc w:val="left"/>
-              <w:rPr/>
-            </w:pPr>
-            <w:r>
-              <w:rPr/>
-              <w:t>5</w:t>
-            </w:r>
-            <w:r>
-              <w:rPr/>
-              <w:t>ms</w:t>
+              <w:top w:val="single" w:sz="2" w:space="0" w:color="000001"/>
+              <w:left w:val="single" w:sz="2" w:space="0" w:color="000001"/>
+              <w:bottom w:val="single" w:sz="2" w:space="0" w:color="000001"/>
+              <w:right w:val="single" w:sz="2" w:space="0" w:color="000001"/>
+              <w:insideH w:val="single" w:sz="2" w:space="0" w:color="000001"/>
+              <w:insideV w:val="single" w:sz="2" w:space="0" w:color="000001"/>
+            </w:tcBorders>
+            <w:shd w:fill="auto" w:val="clear"/>
+            <w:tcMar>
+              <w:left w:w="51" w:type="dxa"/>
+            </w:tcMar>
+          </w:tcPr>
+          <w:p>
+            <w:pPr>
+              <w:pStyle w:val="TableContents"/>
+              <w:jc w:val="left"/>
+              <w:rPr/>
+            </w:pPr>
+            <w:r>
+              <w:rPr/>
+              <w:t>5ms</w:t>
             </w:r>
           </w:p>
         </w:tc>
@@ -561,13 +599,14 @@
           <w:tcPr>
             <w:tcW w:w="3324" w:type="dxa"/>
             <w:tcBorders>
-              <w:left w:val="single" w:sz="2" w:space="0" w:color="000000"/>
-              <w:bottom w:val="single" w:sz="2" w:space="0" w:color="000000"/>
-              <w:insideH w:val="single" w:sz="2" w:space="0" w:color="000000"/>
-            </w:tcBorders>
-            <w:shd w:fill="auto" w:val="clear"/>
-            <w:tcMar>
-              <w:left w:w="54" w:type="dxa"/>
+              <w:top w:val="single" w:sz="2" w:space="0" w:color="000001"/>
+              <w:left w:val="single" w:sz="2" w:space="0" w:color="000001"/>
+              <w:bottom w:val="single" w:sz="2" w:space="0" w:color="000001"/>
+              <w:insideH w:val="single" w:sz="2" w:space="0" w:color="000001"/>
+            </w:tcBorders>
+            <w:shd w:fill="auto" w:val="clear"/>
+            <w:tcMar>
+              <w:left w:w="51" w:type="dxa"/>
             </w:tcMar>
           </w:tcPr>
           <w:p>
@@ -586,13 +625,14 @@
           <w:tcPr>
             <w:tcW w:w="3324" w:type="dxa"/>
             <w:tcBorders>
-              <w:left w:val="single" w:sz="2" w:space="0" w:color="000000"/>
-              <w:bottom w:val="single" w:sz="2" w:space="0" w:color="000000"/>
-              <w:insideH w:val="single" w:sz="2" w:space="0" w:color="000000"/>
-            </w:tcBorders>
-            <w:shd w:fill="auto" w:val="clear"/>
-            <w:tcMar>
-              <w:left w:w="54" w:type="dxa"/>
+              <w:top w:val="single" w:sz="2" w:space="0" w:color="000001"/>
+              <w:left w:val="single" w:sz="2" w:space="0" w:color="000001"/>
+              <w:bottom w:val="single" w:sz="2" w:space="0" w:color="000001"/>
+              <w:insideH w:val="single" w:sz="2" w:space="0" w:color="000001"/>
+            </w:tcBorders>
+            <w:shd w:fill="auto" w:val="clear"/>
+            <w:tcMar>
+              <w:left w:w="51" w:type="dxa"/>
             </w:tcMar>
           </w:tcPr>
           <w:p>
@@ -615,30 +655,27 @@
           <w:tcPr>
             <w:tcW w:w="3324" w:type="dxa"/>
             <w:tcBorders>
-              <w:left w:val="single" w:sz="2" w:space="0" w:color="000000"/>
-              <w:bottom w:val="single" w:sz="2" w:space="0" w:color="000000"/>
-              <w:right w:val="single" w:sz="2" w:space="0" w:color="000000"/>
-              <w:insideH w:val="single" w:sz="2" w:space="0" w:color="000000"/>
-              <w:insideV w:val="single" w:sz="2" w:space="0" w:color="000000"/>
-            </w:tcBorders>
-            <w:shd w:fill="auto" w:val="clear"/>
-            <w:tcMar>
-              <w:left w:w="54" w:type="dxa"/>
-            </w:tcMar>
-          </w:tcPr>
-          <w:p>
-            <w:pPr>
-              <w:pStyle w:val="TableContents"/>
-              <w:jc w:val="left"/>
-              <w:rPr/>
-            </w:pPr>
-            <w:r>
-              <w:rPr/>
-              <w:t>5</w:t>
-            </w:r>
-            <w:r>
-              <w:rPr/>
-              <w:t>ms</w:t>
+              <w:top w:val="single" w:sz="2" w:space="0" w:color="000001"/>
+              <w:left w:val="single" w:sz="2" w:space="0" w:color="000001"/>
+              <w:bottom w:val="single" w:sz="2" w:space="0" w:color="000001"/>
+              <w:right w:val="single" w:sz="2" w:space="0" w:color="000001"/>
+              <w:insideH w:val="single" w:sz="2" w:space="0" w:color="000001"/>
+              <w:insideV w:val="single" w:sz="2" w:space="0" w:color="000001"/>
+            </w:tcBorders>
+            <w:shd w:fill="auto" w:val="clear"/>
+            <w:tcMar>
+              <w:left w:w="51" w:type="dxa"/>
+            </w:tcMar>
+          </w:tcPr>
+          <w:p>
+            <w:pPr>
+              <w:pStyle w:val="TableContents"/>
+              <w:jc w:val="left"/>
+              <w:rPr/>
+            </w:pPr>
+            <w:r>
+              <w:rPr/>
+              <w:t>5ms</w:t>
             </w:r>
           </w:p>
         </w:tc>
@@ -699,13 +736,7 @@
         <w:rPr>
           <w:u w:val="single"/>
         </w:rPr>
-        <w:t xml:space="preserve">Large file size </w:t>
-      </w:r>
-      <w:r>
-        <w:rPr>
-          <w:u w:val="single"/>
-        </w:rPr>
-        <w:t>(1.1mb):</w:t>
+        <w:t>Large file size (1.1mb):</w:t>
       </w:r>
     </w:p>
     <w:p>
@@ -740,16 +771,16 @@
       <w:tblPr>
         <w:tblW w:w="9972" w:type="dxa"/>
         <w:jc w:val="left"/>
-        <w:tblInd w:w="55" w:type="dxa"/>
+        <w:tblInd w:w="53" w:type="dxa"/>
         <w:tblBorders>
-          <w:top w:val="single" w:sz="2" w:space="0" w:color="000000"/>
-          <w:left w:val="single" w:sz="2" w:space="0" w:color="000000"/>
-          <w:bottom w:val="single" w:sz="2" w:space="0" w:color="000000"/>
-          <w:insideH w:val="single" w:sz="2" w:space="0" w:color="000000"/>
+          <w:top w:val="single" w:sz="2" w:space="0" w:color="000001"/>
+          <w:left w:val="single" w:sz="2" w:space="0" w:color="000001"/>
+          <w:bottom w:val="single" w:sz="2" w:space="0" w:color="000001"/>
+          <w:insideH w:val="single" w:sz="2" w:space="0" w:color="000001"/>
         </w:tblBorders>
         <w:tblCellMar>
           <w:top w:w="55" w:type="dxa"/>
-          <w:left w:w="54" w:type="dxa"/>
+          <w:left w:w="51" w:type="dxa"/>
           <w:bottom w:w="55" w:type="dxa"/>
           <w:right w:w="55" w:type="dxa"/>
         </w:tblCellMar>
@@ -765,14 +796,14 @@
           <w:tcPr>
             <w:tcW w:w="3324" w:type="dxa"/>
             <w:tcBorders>
-              <w:top w:val="single" w:sz="2" w:space="0" w:color="000000"/>
-              <w:left w:val="single" w:sz="2" w:space="0" w:color="000000"/>
-              <w:bottom w:val="single" w:sz="2" w:space="0" w:color="000000"/>
-              <w:insideH w:val="single" w:sz="2" w:space="0" w:color="000000"/>
-            </w:tcBorders>
-            <w:shd w:fill="auto" w:val="clear"/>
-            <w:tcMar>
-              <w:left w:w="54" w:type="dxa"/>
+              <w:top w:val="single" w:sz="2" w:space="0" w:color="000001"/>
+              <w:left w:val="single" w:sz="2" w:space="0" w:color="000001"/>
+              <w:bottom w:val="single" w:sz="2" w:space="0" w:color="000001"/>
+              <w:insideH w:val="single" w:sz="2" w:space="0" w:color="000001"/>
+            </w:tcBorders>
+            <w:shd w:fill="auto" w:val="clear"/>
+            <w:tcMar>
+              <w:left w:w="51" w:type="dxa"/>
             </w:tcMar>
           </w:tcPr>
           <w:p>
@@ -798,14 +829,14 @@
           <w:tcPr>
             <w:tcW w:w="3324" w:type="dxa"/>
             <w:tcBorders>
-              <w:top w:val="single" w:sz="2" w:space="0" w:color="000000"/>
-              <w:left w:val="single" w:sz="2" w:space="0" w:color="000000"/>
-              <w:bottom w:val="single" w:sz="2" w:space="0" w:color="000000"/>
-              <w:insideH w:val="single" w:sz="2" w:space="0" w:color="000000"/>
-            </w:tcBorders>
-            <w:shd w:fill="auto" w:val="clear"/>
-            <w:tcMar>
-              <w:left w:w="54" w:type="dxa"/>
+              <w:top w:val="single" w:sz="2" w:space="0" w:color="000001"/>
+              <w:left w:val="single" w:sz="2" w:space="0" w:color="000001"/>
+              <w:bottom w:val="single" w:sz="2" w:space="0" w:color="000001"/>
+              <w:insideH w:val="single" w:sz="2" w:space="0" w:color="000001"/>
+            </w:tcBorders>
+            <w:shd w:fill="auto" w:val="clear"/>
+            <w:tcMar>
+              <w:left w:w="51" w:type="dxa"/>
             </w:tcMar>
           </w:tcPr>
           <w:p>
@@ -831,16 +862,16 @@
           <w:tcPr>
             <w:tcW w:w="3324" w:type="dxa"/>
             <w:tcBorders>
-              <w:top w:val="single" w:sz="2" w:space="0" w:color="000000"/>
-              <w:left w:val="single" w:sz="2" w:space="0" w:color="000000"/>
-              <w:bottom w:val="single" w:sz="2" w:space="0" w:color="000000"/>
-              <w:right w:val="single" w:sz="2" w:space="0" w:color="000000"/>
-              <w:insideH w:val="single" w:sz="2" w:space="0" w:color="000000"/>
-              <w:insideV w:val="single" w:sz="2" w:space="0" w:color="000000"/>
-            </w:tcBorders>
-            <w:shd w:fill="auto" w:val="clear"/>
-            <w:tcMar>
-              <w:left w:w="54" w:type="dxa"/>
+              <w:top w:val="single" w:sz="2" w:space="0" w:color="000001"/>
+              <w:left w:val="single" w:sz="2" w:space="0" w:color="000001"/>
+              <w:bottom w:val="single" w:sz="2" w:space="0" w:color="000001"/>
+              <w:right w:val="single" w:sz="2" w:space="0" w:color="000001"/>
+              <w:insideH w:val="single" w:sz="2" w:space="0" w:color="000001"/>
+              <w:insideV w:val="single" w:sz="2" w:space="0" w:color="000001"/>
+            </w:tcBorders>
+            <w:shd w:fill="auto" w:val="clear"/>
+            <w:tcMar>
+              <w:left w:w="51" w:type="dxa"/>
             </w:tcMar>
           </w:tcPr>
           <w:p>
@@ -858,21 +889,7 @@
                 <w:b/>
                 <w:bCs/>
               </w:rPr>
-              <w:t>Time (</w:t>
-            </w:r>
-            <w:r>
-              <w:rPr>
-                <w:b/>
-                <w:bCs/>
-              </w:rPr>
-              <w:t>1.5</w:t>
-            </w:r>
-            <w:r>
-              <w:rPr>
-                <w:b/>
-                <w:bCs/>
-              </w:rPr>
-              <w:t xml:space="preserve"> second timeout)</w:t>
+              <w:t>Time (1.5 second timeout)</w:t>
             </w:r>
           </w:p>
         </w:tc>
@@ -883,13 +900,14 @@
           <w:tcPr>
             <w:tcW w:w="3324" w:type="dxa"/>
             <w:tcBorders>
-              <w:left w:val="single" w:sz="2" w:space="0" w:color="000000"/>
-              <w:bottom w:val="single" w:sz="2" w:space="0" w:color="000000"/>
-              <w:insideH w:val="single" w:sz="2" w:space="0" w:color="000000"/>
-            </w:tcBorders>
-            <w:shd w:fill="auto" w:val="clear"/>
-            <w:tcMar>
-              <w:left w:w="54" w:type="dxa"/>
+              <w:top w:val="single" w:sz="2" w:space="0" w:color="000001"/>
+              <w:left w:val="single" w:sz="2" w:space="0" w:color="000001"/>
+              <w:bottom w:val="single" w:sz="2" w:space="0" w:color="000001"/>
+              <w:insideH w:val="single" w:sz="2" w:space="0" w:color="000001"/>
+            </w:tcBorders>
+            <w:shd w:fill="auto" w:val="clear"/>
+            <w:tcMar>
+              <w:left w:w="51" w:type="dxa"/>
             </w:tcMar>
           </w:tcPr>
           <w:p>
@@ -908,13 +926,14 @@
           <w:tcPr>
             <w:tcW w:w="3324" w:type="dxa"/>
             <w:tcBorders>
-              <w:left w:val="single" w:sz="2" w:space="0" w:color="000000"/>
-              <w:bottom w:val="single" w:sz="2" w:space="0" w:color="000000"/>
-              <w:insideH w:val="single" w:sz="2" w:space="0" w:color="000000"/>
-            </w:tcBorders>
-            <w:shd w:fill="auto" w:val="clear"/>
-            <w:tcMar>
-              <w:left w:w="54" w:type="dxa"/>
+              <w:top w:val="single" w:sz="2" w:space="0" w:color="000001"/>
+              <w:left w:val="single" w:sz="2" w:space="0" w:color="000001"/>
+              <w:bottom w:val="single" w:sz="2" w:space="0" w:color="000001"/>
+              <w:insideH w:val="single" w:sz="2" w:space="0" w:color="000001"/>
+            </w:tcBorders>
+            <w:shd w:fill="auto" w:val="clear"/>
+            <w:tcMar>
+              <w:left w:w="51" w:type="dxa"/>
             </w:tcMar>
           </w:tcPr>
           <w:p>
@@ -929,44 +948,35 @@
               <w:rPr>
                 <w:u w:val="none"/>
               </w:rPr>
-              <w:t>2593</w:t>
-            </w:r>
-            <w:r>
-              <w:rPr>
-                <w:u w:val="none"/>
-              </w:rPr>
-              <w:t>ms</w:t>
-            </w:r>
-          </w:p>
-        </w:tc>
-        <w:tc>
-          <w:tcPr>
-            <w:tcW w:w="3324" w:type="dxa"/>
-            <w:tcBorders>
-              <w:left w:val="single" w:sz="2" w:space="0" w:color="000000"/>
-              <w:bottom w:val="single" w:sz="2" w:space="0" w:color="000000"/>
-              <w:right w:val="single" w:sz="2" w:space="0" w:color="000000"/>
-              <w:insideH w:val="single" w:sz="2" w:space="0" w:color="000000"/>
-              <w:insideV w:val="single" w:sz="2" w:space="0" w:color="000000"/>
-            </w:tcBorders>
-            <w:shd w:fill="auto" w:val="clear"/>
-            <w:tcMar>
-              <w:left w:w="54" w:type="dxa"/>
-            </w:tcMar>
-          </w:tcPr>
-          <w:p>
-            <w:pPr>
-              <w:pStyle w:val="TableContents"/>
-              <w:jc w:val="left"/>
-              <w:rPr/>
-            </w:pPr>
-            <w:r>
-              <w:rPr/>
-              <w:t>2688</w:t>
-            </w:r>
-            <w:r>
-              <w:rPr/>
-              <w:t>ms</w:t>
+              <w:t>2593ms</w:t>
+            </w:r>
+          </w:p>
+        </w:tc>
+        <w:tc>
+          <w:tcPr>
+            <w:tcW w:w="3324" w:type="dxa"/>
+            <w:tcBorders>
+              <w:top w:val="single" w:sz="2" w:space="0" w:color="000001"/>
+              <w:left w:val="single" w:sz="2" w:space="0" w:color="000001"/>
+              <w:bottom w:val="single" w:sz="2" w:space="0" w:color="000001"/>
+              <w:right w:val="single" w:sz="2" w:space="0" w:color="000001"/>
+              <w:insideH w:val="single" w:sz="2" w:space="0" w:color="000001"/>
+              <w:insideV w:val="single" w:sz="2" w:space="0" w:color="000001"/>
+            </w:tcBorders>
+            <w:shd w:fill="auto" w:val="clear"/>
+            <w:tcMar>
+              <w:left w:w="51" w:type="dxa"/>
+            </w:tcMar>
+          </w:tcPr>
+          <w:p>
+            <w:pPr>
+              <w:pStyle w:val="TableContents"/>
+              <w:jc w:val="left"/>
+              <w:rPr/>
+            </w:pPr>
+            <w:r>
+              <w:rPr/>
+              <w:t>2688ms</w:t>
             </w:r>
           </w:p>
         </w:tc>
@@ -977,13 +987,14 @@
           <w:tcPr>
             <w:tcW w:w="3324" w:type="dxa"/>
             <w:tcBorders>
-              <w:left w:val="single" w:sz="2" w:space="0" w:color="000000"/>
-              <w:bottom w:val="single" w:sz="2" w:space="0" w:color="000000"/>
-              <w:insideH w:val="single" w:sz="2" w:space="0" w:color="000000"/>
-            </w:tcBorders>
-            <w:shd w:fill="auto" w:val="clear"/>
-            <w:tcMar>
-              <w:left w:w="54" w:type="dxa"/>
+              <w:top w:val="single" w:sz="2" w:space="0" w:color="000001"/>
+              <w:left w:val="single" w:sz="2" w:space="0" w:color="000001"/>
+              <w:bottom w:val="single" w:sz="2" w:space="0" w:color="000001"/>
+              <w:insideH w:val="single" w:sz="2" w:space="0" w:color="000001"/>
+            </w:tcBorders>
+            <w:shd w:fill="auto" w:val="clear"/>
+            <w:tcMar>
+              <w:left w:w="51" w:type="dxa"/>
             </w:tcMar>
           </w:tcPr>
           <w:p>
@@ -1002,13 +1013,14 @@
           <w:tcPr>
             <w:tcW w:w="3324" w:type="dxa"/>
             <w:tcBorders>
-              <w:left w:val="single" w:sz="2" w:space="0" w:color="000000"/>
-              <w:bottom w:val="single" w:sz="2" w:space="0" w:color="000000"/>
-              <w:insideH w:val="single" w:sz="2" w:space="0" w:color="000000"/>
-            </w:tcBorders>
-            <w:shd w:fill="auto" w:val="clear"/>
-            <w:tcMar>
-              <w:left w:w="54" w:type="dxa"/>
+              <w:top w:val="single" w:sz="2" w:space="0" w:color="000001"/>
+              <w:left w:val="single" w:sz="2" w:space="0" w:color="000001"/>
+              <w:bottom w:val="single" w:sz="2" w:space="0" w:color="000001"/>
+              <w:insideH w:val="single" w:sz="2" w:space="0" w:color="000001"/>
+            </w:tcBorders>
+            <w:shd w:fill="auto" w:val="clear"/>
+            <w:tcMar>
+              <w:left w:w="51" w:type="dxa"/>
             </w:tcMar>
           </w:tcPr>
           <w:p>
@@ -1031,15 +1043,16 @@
           <w:tcPr>
             <w:tcW w:w="3324" w:type="dxa"/>
             <w:tcBorders>
-              <w:left w:val="single" w:sz="2" w:space="0" w:color="000000"/>
-              <w:bottom w:val="single" w:sz="2" w:space="0" w:color="000000"/>
-              <w:right w:val="single" w:sz="2" w:space="0" w:color="000000"/>
-              <w:insideH w:val="single" w:sz="2" w:space="0" w:color="000000"/>
-              <w:insideV w:val="single" w:sz="2" w:space="0" w:color="000000"/>
-            </w:tcBorders>
-            <w:shd w:fill="auto" w:val="clear"/>
-            <w:tcMar>
-              <w:left w:w="54" w:type="dxa"/>
+              <w:top w:val="single" w:sz="2" w:space="0" w:color="000001"/>
+              <w:left w:val="single" w:sz="2" w:space="0" w:color="000001"/>
+              <w:bottom w:val="single" w:sz="2" w:space="0" w:color="000001"/>
+              <w:right w:val="single" w:sz="2" w:space="0" w:color="000001"/>
+              <w:insideH w:val="single" w:sz="2" w:space="0" w:color="000001"/>
+              <w:insideV w:val="single" w:sz="2" w:space="0" w:color="000001"/>
+            </w:tcBorders>
+            <w:shd w:fill="auto" w:val="clear"/>
+            <w:tcMar>
+              <w:left w:w="51" w:type="dxa"/>
             </w:tcMar>
           </w:tcPr>
           <w:p>
@@ -1061,13 +1074,14 @@
           <w:tcPr>
             <w:tcW w:w="3324" w:type="dxa"/>
             <w:tcBorders>
-              <w:left w:val="single" w:sz="2" w:space="0" w:color="000000"/>
-              <w:bottom w:val="single" w:sz="2" w:space="0" w:color="000000"/>
-              <w:insideH w:val="single" w:sz="2" w:space="0" w:color="000000"/>
-            </w:tcBorders>
-            <w:shd w:fill="auto" w:val="clear"/>
-            <w:tcMar>
-              <w:left w:w="54" w:type="dxa"/>
+              <w:top w:val="single" w:sz="2" w:space="0" w:color="000001"/>
+              <w:left w:val="single" w:sz="2" w:space="0" w:color="000001"/>
+              <w:bottom w:val="single" w:sz="2" w:space="0" w:color="000001"/>
+              <w:insideH w:val="single" w:sz="2" w:space="0" w:color="000001"/>
+            </w:tcBorders>
+            <w:shd w:fill="auto" w:val="clear"/>
+            <w:tcMar>
+              <w:left w:w="51" w:type="dxa"/>
             </w:tcMar>
           </w:tcPr>
           <w:p>
@@ -1086,13 +1100,14 @@
           <w:tcPr>
             <w:tcW w:w="3324" w:type="dxa"/>
             <w:tcBorders>
-              <w:left w:val="single" w:sz="2" w:space="0" w:color="000000"/>
-              <w:bottom w:val="single" w:sz="2" w:space="0" w:color="000000"/>
-              <w:insideH w:val="single" w:sz="2" w:space="0" w:color="000000"/>
-            </w:tcBorders>
-            <w:shd w:fill="auto" w:val="clear"/>
-            <w:tcMar>
-              <w:left w:w="54" w:type="dxa"/>
+              <w:top w:val="single" w:sz="2" w:space="0" w:color="000001"/>
+              <w:left w:val="single" w:sz="2" w:space="0" w:color="000001"/>
+              <w:bottom w:val="single" w:sz="2" w:space="0" w:color="000001"/>
+              <w:insideH w:val="single" w:sz="2" w:space="0" w:color="000001"/>
+            </w:tcBorders>
+            <w:shd w:fill="auto" w:val="clear"/>
+            <w:tcMar>
+              <w:left w:w="51" w:type="dxa"/>
             </w:tcMar>
           </w:tcPr>
           <w:p>
@@ -1115,15 +1130,16 @@
           <w:tcPr>
             <w:tcW w:w="3324" w:type="dxa"/>
             <w:tcBorders>
-              <w:left w:val="single" w:sz="2" w:space="0" w:color="000000"/>
-              <w:bottom w:val="single" w:sz="2" w:space="0" w:color="000000"/>
-              <w:right w:val="single" w:sz="2" w:space="0" w:color="000000"/>
-              <w:insideH w:val="single" w:sz="2" w:space="0" w:color="000000"/>
-              <w:insideV w:val="single" w:sz="2" w:space="0" w:color="000000"/>
-            </w:tcBorders>
-            <w:shd w:fill="auto" w:val="clear"/>
-            <w:tcMar>
-              <w:left w:w="54" w:type="dxa"/>
+              <w:top w:val="single" w:sz="2" w:space="0" w:color="000001"/>
+              <w:left w:val="single" w:sz="2" w:space="0" w:color="000001"/>
+              <w:bottom w:val="single" w:sz="2" w:space="0" w:color="000001"/>
+              <w:right w:val="single" w:sz="2" w:space="0" w:color="000001"/>
+              <w:insideH w:val="single" w:sz="2" w:space="0" w:color="000001"/>
+              <w:insideV w:val="single" w:sz="2" w:space="0" w:color="000001"/>
+            </w:tcBorders>
+            <w:shd w:fill="auto" w:val="clear"/>
+            <w:tcMar>
+              <w:left w:w="51" w:type="dxa"/>
             </w:tcMar>
           </w:tcPr>
           <w:p>
@@ -1144,14 +1160,10 @@
       <w:pPr>
         <w:pStyle w:val="Normal"/>
         <w:jc w:val="left"/>
-        <w:rPr>
-          <w:u w:val="none"/>
-        </w:rPr>
-      </w:pPr>
-      <w:r>
-        <w:rPr>
-          <w:u w:val="none"/>
-        </w:rPr>
+        <w:rPr/>
+      </w:pPr>
+      <w:r>
+        <w:rPr/>
       </w:r>
     </w:p>
     <w:sectPr>
@@ -1161,6 +1173,7 @@
       <w:pgNumType w:fmt="decimal"/>
       <w:formProt w:val="false"/>
       <w:textDirection w:val="lrTb"/>
+      <w:docGrid w:type="default" w:linePitch="240" w:charSpace="4294961151"/>
     </w:sectPr>
   </w:body>
 </w:document>
@@ -1172,7 +1185,6 @@
     <w:rPrDefault>
       <w:rPr>
         <w:rFonts w:ascii="Times New Roman" w:hAnsi="Times New Roman" w:eastAsia="Andale Sans UI" w:cs="Tahoma"/>
-        <w:sz w:val="24"/>
         <w:szCs w:val="24"/>
         <w:lang w:val="en-US" w:eastAsia="en-US" w:bidi="en-US"/>
       </w:rPr>
@@ -1186,14 +1198,13 @@
     <w:qFormat/>
     <w:pPr>
       <w:widowControl w:val="false"/>
-      <w:kinsoku w:val="true"/>
-      <w:overflowPunct w:val="true"/>
-      <w:autoSpaceDE w:val="true"/>
+      <w:overflowPunct w:val="false"/>
       <w:bidi w:val="0"/>
+      <w:jc w:val="left"/>
     </w:pPr>
     <w:rPr>
       <w:rFonts w:ascii="Times New Roman" w:hAnsi="Times New Roman" w:eastAsia="Andale Sans UI" w:cs="Tahoma"/>
-      <w:color w:val="auto"/>
+      <w:color w:val="00000A"/>
       <w:sz w:val="24"/>
       <w:szCs w:val="24"/>
       <w:lang w:val="zxx" w:eastAsia="zxx" w:bidi="zxx"/>

--- a/Report.docx
+++ b/Report.docx
@@ -85,13 +85,7 @@
         <w:rPr>
           <w:u w:val="single"/>
         </w:rPr>
-        <w:t xml:space="preserve">Assignment 2 - </w:t>
-      </w:r>
-      <w:r>
-        <w:rPr>
-          <w:u w:val="single"/>
-        </w:rPr>
-        <w:t>Documentation</w:t>
+        <w:t>Assignment 2 - Documentation</w:t>
       </w:r>
     </w:p>
     <w:p>
@@ -164,7 +158,11 @@
       <w:bookmarkStart w:id="1" w:name="_GoBack"/>
       <w:bookmarkEnd w:id="1"/>
       <w:r>
-        <w:rPr/>
+        <w:rPr>
+          <w:bCs/>
+          <w:sz w:val="24"/>
+          <w:szCs w:val="24"/>
+        </w:rPr>
       </w:r>
     </w:p>
     <w:p>
@@ -292,7 +290,7 @@
       <w:tblPr>
         <w:tblW w:w="9972" w:type="dxa"/>
         <w:jc w:val="left"/>
-        <w:tblInd w:w="53" w:type="dxa"/>
+        <w:tblInd w:w="50" w:type="dxa"/>
         <w:tblBorders>
           <w:top w:val="single" w:sz="2" w:space="0" w:color="000001"/>
           <w:left w:val="single" w:sz="2" w:space="0" w:color="000001"/>
@@ -301,7 +299,7 @@
         </w:tblBorders>
         <w:tblCellMar>
           <w:top w:w="55" w:type="dxa"/>
-          <w:left w:w="51" w:type="dxa"/>
+          <w:left w:w="48" w:type="dxa"/>
           <w:bottom w:w="55" w:type="dxa"/>
           <w:right w:w="55" w:type="dxa"/>
         </w:tblCellMar>
@@ -324,7 +322,7 @@
             </w:tcBorders>
             <w:shd w:fill="auto" w:val="clear"/>
             <w:tcMar>
-              <w:left w:w="51" w:type="dxa"/>
+              <w:left w:w="48" w:type="dxa"/>
             </w:tcMar>
           </w:tcPr>
           <w:p>
@@ -357,7 +355,7 @@
             </w:tcBorders>
             <w:shd w:fill="auto" w:val="clear"/>
             <w:tcMar>
-              <w:left w:w="51" w:type="dxa"/>
+              <w:left w:w="48" w:type="dxa"/>
             </w:tcMar>
           </w:tcPr>
           <w:p>
@@ -392,7 +390,7 @@
             </w:tcBorders>
             <w:shd w:fill="auto" w:val="clear"/>
             <w:tcMar>
-              <w:left w:w="51" w:type="dxa"/>
+              <w:left w:w="48" w:type="dxa"/>
             </w:tcMar>
           </w:tcPr>
           <w:p>
@@ -428,7 +426,7 @@
             </w:tcBorders>
             <w:shd w:fill="auto" w:val="clear"/>
             <w:tcMar>
-              <w:left w:w="51" w:type="dxa"/>
+              <w:left w:w="48" w:type="dxa"/>
             </w:tcMar>
           </w:tcPr>
           <w:p>
@@ -454,7 +452,7 @@
             </w:tcBorders>
             <w:shd w:fill="auto" w:val="clear"/>
             <w:tcMar>
-              <w:left w:w="51" w:type="dxa"/>
+              <w:left w:w="48" w:type="dxa"/>
             </w:tcMar>
           </w:tcPr>
           <w:p>
@@ -486,7 +484,7 @@
             </w:tcBorders>
             <w:shd w:fill="auto" w:val="clear"/>
             <w:tcMar>
-              <w:left w:w="51" w:type="dxa"/>
+              <w:left w:w="48" w:type="dxa"/>
             </w:tcMar>
           </w:tcPr>
           <w:p>
@@ -519,7 +517,7 @@
             </w:tcBorders>
             <w:shd w:fill="auto" w:val="clear"/>
             <w:tcMar>
-              <w:left w:w="51" w:type="dxa"/>
+              <w:left w:w="48" w:type="dxa"/>
             </w:tcMar>
           </w:tcPr>
           <w:p>
@@ -545,7 +543,7 @@
             </w:tcBorders>
             <w:shd w:fill="auto" w:val="clear"/>
             <w:tcMar>
-              <w:left w:w="51" w:type="dxa"/>
+              <w:left w:w="48" w:type="dxa"/>
             </w:tcMar>
           </w:tcPr>
           <w:p>
@@ -577,7 +575,7 @@
             </w:tcBorders>
             <w:shd w:fill="auto" w:val="clear"/>
             <w:tcMar>
-              <w:left w:w="51" w:type="dxa"/>
+              <w:left w:w="48" w:type="dxa"/>
             </w:tcMar>
           </w:tcPr>
           <w:p>
@@ -606,7 +604,7 @@
             </w:tcBorders>
             <w:shd w:fill="auto" w:val="clear"/>
             <w:tcMar>
-              <w:left w:w="51" w:type="dxa"/>
+              <w:left w:w="48" w:type="dxa"/>
             </w:tcMar>
           </w:tcPr>
           <w:p>
@@ -632,7 +630,7 @@
             </w:tcBorders>
             <w:shd w:fill="auto" w:val="clear"/>
             <w:tcMar>
-              <w:left w:w="51" w:type="dxa"/>
+              <w:left w:w="48" w:type="dxa"/>
             </w:tcMar>
           </w:tcPr>
           <w:p>
@@ -664,7 +662,7 @@
             </w:tcBorders>
             <w:shd w:fill="auto" w:val="clear"/>
             <w:tcMar>
-              <w:left w:w="51" w:type="dxa"/>
+              <w:left w:w="48" w:type="dxa"/>
             </w:tcMar>
           </w:tcPr>
           <w:p>
@@ -771,7 +769,7 @@
       <w:tblPr>
         <w:tblW w:w="9972" w:type="dxa"/>
         <w:jc w:val="left"/>
-        <w:tblInd w:w="53" w:type="dxa"/>
+        <w:tblInd w:w="50" w:type="dxa"/>
         <w:tblBorders>
           <w:top w:val="single" w:sz="2" w:space="0" w:color="000001"/>
           <w:left w:val="single" w:sz="2" w:space="0" w:color="000001"/>
@@ -780,7 +778,7 @@
         </w:tblBorders>
         <w:tblCellMar>
           <w:top w:w="55" w:type="dxa"/>
-          <w:left w:w="51" w:type="dxa"/>
+          <w:left w:w="48" w:type="dxa"/>
           <w:bottom w:w="55" w:type="dxa"/>
           <w:right w:w="55" w:type="dxa"/>
         </w:tblCellMar>
@@ -803,7 +801,7 @@
             </w:tcBorders>
             <w:shd w:fill="auto" w:val="clear"/>
             <w:tcMar>
-              <w:left w:w="51" w:type="dxa"/>
+              <w:left w:w="48" w:type="dxa"/>
             </w:tcMar>
           </w:tcPr>
           <w:p>
@@ -836,7 +834,7 @@
             </w:tcBorders>
             <w:shd w:fill="auto" w:val="clear"/>
             <w:tcMar>
-              <w:left w:w="51" w:type="dxa"/>
+              <w:left w:w="48" w:type="dxa"/>
             </w:tcMar>
           </w:tcPr>
           <w:p>
@@ -871,7 +869,7 @@
             </w:tcBorders>
             <w:shd w:fill="auto" w:val="clear"/>
             <w:tcMar>
-              <w:left w:w="51" w:type="dxa"/>
+              <w:left w:w="48" w:type="dxa"/>
             </w:tcMar>
           </w:tcPr>
           <w:p>
@@ -907,7 +905,7 @@
             </w:tcBorders>
             <w:shd w:fill="auto" w:val="clear"/>
             <w:tcMar>
-              <w:left w:w="51" w:type="dxa"/>
+              <w:left w:w="48" w:type="dxa"/>
             </w:tcMar>
           </w:tcPr>
           <w:p>
@@ -933,7 +931,7 @@
             </w:tcBorders>
             <w:shd w:fill="auto" w:val="clear"/>
             <w:tcMar>
-              <w:left w:w="51" w:type="dxa"/>
+              <w:left w:w="48" w:type="dxa"/>
             </w:tcMar>
           </w:tcPr>
           <w:p>
@@ -965,7 +963,7 @@
             </w:tcBorders>
             <w:shd w:fill="auto" w:val="clear"/>
             <w:tcMar>
-              <w:left w:w="51" w:type="dxa"/>
+              <w:left w:w="48" w:type="dxa"/>
             </w:tcMar>
           </w:tcPr>
           <w:p>
@@ -994,7 +992,7 @@
             </w:tcBorders>
             <w:shd w:fill="auto" w:val="clear"/>
             <w:tcMar>
-              <w:left w:w="51" w:type="dxa"/>
+              <w:left w:w="48" w:type="dxa"/>
             </w:tcMar>
           </w:tcPr>
           <w:p>
@@ -1020,7 +1018,7 @@
             </w:tcBorders>
             <w:shd w:fill="auto" w:val="clear"/>
             <w:tcMar>
-              <w:left w:w="51" w:type="dxa"/>
+              <w:left w:w="48" w:type="dxa"/>
             </w:tcMar>
           </w:tcPr>
           <w:p>
@@ -1052,7 +1050,7 @@
             </w:tcBorders>
             <w:shd w:fill="auto" w:val="clear"/>
             <w:tcMar>
-              <w:left w:w="51" w:type="dxa"/>
+              <w:left w:w="48" w:type="dxa"/>
             </w:tcMar>
           </w:tcPr>
           <w:p>
@@ -1081,7 +1079,7 @@
             </w:tcBorders>
             <w:shd w:fill="auto" w:val="clear"/>
             <w:tcMar>
-              <w:left w:w="51" w:type="dxa"/>
+              <w:left w:w="48" w:type="dxa"/>
             </w:tcMar>
           </w:tcPr>
           <w:p>
@@ -1107,7 +1105,7 @@
             </w:tcBorders>
             <w:shd w:fill="auto" w:val="clear"/>
             <w:tcMar>
-              <w:left w:w="51" w:type="dxa"/>
+              <w:left w:w="48" w:type="dxa"/>
             </w:tcMar>
           </w:tcPr>
           <w:p>
@@ -1139,7 +1137,7 @@
             </w:tcBorders>
             <w:shd w:fill="auto" w:val="clear"/>
             <w:tcMar>
-              <w:left w:w="51" w:type="dxa"/>
+              <w:left w:w="48" w:type="dxa"/>
             </w:tcMar>
           </w:tcPr>
           <w:p>
@@ -1164,6 +1162,2056 @@
       </w:pPr>
       <w:r>
         <w:rPr/>
+      </w:r>
+    </w:p>
+    <w:p>
+      <w:pPr>
+        <w:pStyle w:val="Normal"/>
+        <w:jc w:val="left"/>
+        <w:rPr/>
+      </w:pPr>
+      <w:r>
+        <w:rPr/>
+      </w:r>
+    </w:p>
+    <w:p>
+      <w:pPr>
+        <w:pStyle w:val="Normal"/>
+        <w:jc w:val="left"/>
+        <w:rPr/>
+      </w:pPr>
+      <w:r>
+        <w:rPr/>
+      </w:r>
+    </w:p>
+    <w:p>
+      <w:pPr>
+        <w:pStyle w:val="Normal"/>
+        <w:jc w:val="left"/>
+        <w:rPr/>
+      </w:pPr>
+      <w:r>
+        <w:rPr/>
+      </w:r>
+    </w:p>
+    <w:p>
+      <w:pPr>
+        <w:pStyle w:val="Normal"/>
+        <w:jc w:val="left"/>
+        <w:rPr/>
+      </w:pPr>
+      <w:r>
+        <w:rPr/>
+      </w:r>
+    </w:p>
+    <w:p>
+      <w:pPr>
+        <w:pStyle w:val="Normal"/>
+        <w:jc w:val="left"/>
+        <w:rPr/>
+      </w:pPr>
+      <w:r>
+        <w:rPr/>
+      </w:r>
+    </w:p>
+    <w:p>
+      <w:pPr>
+        <w:pStyle w:val="Normal"/>
+        <w:jc w:val="left"/>
+        <w:rPr/>
+      </w:pPr>
+      <w:r>
+        <w:rPr/>
+      </w:r>
+    </w:p>
+    <w:p>
+      <w:pPr>
+        <w:pStyle w:val="Normal"/>
+        <w:jc w:val="left"/>
+        <w:rPr/>
+      </w:pPr>
+      <w:r>
+        <w:rPr/>
+      </w:r>
+    </w:p>
+    <w:p>
+      <w:pPr>
+        <w:pStyle w:val="Normal"/>
+        <w:jc w:val="left"/>
+        <w:rPr/>
+      </w:pPr>
+      <w:r>
+        <w:rPr/>
+      </w:r>
+    </w:p>
+    <w:p>
+      <w:pPr>
+        <w:pStyle w:val="Normal"/>
+        <w:jc w:val="left"/>
+        <w:rPr/>
+      </w:pPr>
+      <w:r>
+        <w:rPr/>
+      </w:r>
+    </w:p>
+    <w:p>
+      <w:pPr>
+        <w:pStyle w:val="Normal"/>
+        <w:rPr/>
+      </w:pPr>
+      <w:r>
+        <w:rPr>
+          <w:b/>
+          <w:sz w:val="24"/>
+        </w:rPr>
+        <w:t>Timing Report</w:t>
+      </w:r>
+    </w:p>
+    <w:tbl>
+      <w:tblPr>
+        <w:tblStyle w:val="TableGrid"/>
+        <w:tblW w:w="9577" w:type="dxa"/>
+        <w:jc w:val="left"/>
+        <w:tblInd w:w="0" w:type="dxa"/>
+        <w:tblCellMar>
+          <w:top w:w="0" w:type="dxa"/>
+          <w:left w:w="108" w:type="dxa"/>
+          <w:bottom w:w="0" w:type="dxa"/>
+          <w:right w:w="108" w:type="dxa"/>
+        </w:tblCellMar>
+        <w:tblLook w:firstRow="1" w:noVBand="1" w:lastRow="0" w:firstColumn="1" w:lastColumn="0" w:noHBand="0" w:val="04a0"/>
+      </w:tblPr>
+      <w:tblGrid>
+        <w:gridCol w:w="4788"/>
+        <w:gridCol w:w="4788"/>
+      </w:tblGrid>
+      <w:tr>
+        <w:trPr/>
+        <w:tc>
+          <w:tcPr>
+            <w:tcW w:w="4788" w:type="dxa"/>
+            <w:tcBorders>
+              <w:top w:val="nil"/>
+              <w:left w:val="nil"/>
+              <w:bottom w:val="nil"/>
+              <w:right w:val="nil"/>
+              <w:insideH w:val="nil"/>
+              <w:insideV w:val="nil"/>
+            </w:tcBorders>
+            <w:shd w:fill="auto" w:val="clear"/>
+          </w:tcPr>
+          <w:p>
+            <w:pPr>
+              <w:pStyle w:val="Normal"/>
+              <w:spacing w:before="0" w:after="0"/>
+              <w:rPr/>
+            </w:pPr>
+            <w:r>
+              <w:rPr>
+                <w:sz w:val="24"/>
+              </w:rPr>
+              <w:t>Stop &amp; Wait</w:t>
+            </w:r>
+          </w:p>
+          <w:p>
+            <w:pPr>
+              <w:pStyle w:val="Normal"/>
+              <w:spacing w:before="0" w:after="0"/>
+              <w:rPr/>
+            </w:pPr>
+            <w:r>
+              <w:rPr/>
+            </w:r>
+          </w:p>
+          <w:tbl>
+            <w:tblPr>
+              <w:tblStyle w:val="TableGrid"/>
+              <w:tblW w:w="3936" w:type="dxa"/>
+              <w:jc w:val="left"/>
+              <w:tblInd w:w="0" w:type="dxa"/>
+              <w:tblCellMar>
+                <w:top w:w="0" w:type="dxa"/>
+                <w:left w:w="103" w:type="dxa"/>
+                <w:bottom w:w="0" w:type="dxa"/>
+                <w:right w:w="108" w:type="dxa"/>
+              </w:tblCellMar>
+              <w:tblLook w:firstRow="1" w:noVBand="1" w:lastRow="0" w:firstColumn="1" w:lastColumn="0" w:noHBand="0" w:val="04a0"/>
+            </w:tblPr>
+            <w:tblGrid>
+              <w:gridCol w:w="1950"/>
+              <w:gridCol w:w="992"/>
+              <w:gridCol w:w="994"/>
+            </w:tblGrid>
+            <w:tr>
+              <w:trPr/>
+              <w:tc>
+                <w:tcPr>
+                  <w:tcW w:w="1950" w:type="dxa"/>
+                  <w:tcBorders/>
+                  <w:shd w:fill="auto" w:val="clear"/>
+                  <w:tcMar>
+                    <w:left w:w="103" w:type="dxa"/>
+                  </w:tcMar>
+                </w:tcPr>
+                <w:p>
+                  <w:pPr>
+                    <w:pStyle w:val="Normal"/>
+                    <w:spacing w:lineRule="auto" w:line="240" w:before="0" w:after="0"/>
+                    <w:rPr/>
+                  </w:pPr>
+                  <w:r>
+                    <w:rPr/>
+                  </w:r>
+                </w:p>
+              </w:tc>
+              <w:tc>
+                <w:tcPr>
+                  <w:tcW w:w="992" w:type="dxa"/>
+                  <w:tcBorders/>
+                  <w:shd w:fill="auto" w:val="clear"/>
+                  <w:tcMar>
+                    <w:left w:w="103" w:type="dxa"/>
+                  </w:tcMar>
+                </w:tcPr>
+                <w:p>
+                  <w:pPr>
+                    <w:pStyle w:val="Normal"/>
+                    <w:spacing w:lineRule="auto" w:line="240" w:before="0" w:after="0"/>
+                    <w:rPr/>
+                  </w:pPr>
+                  <w:r>
+                    <w:rPr/>
+                    <w:t>Small File (Approx. 2KB)</w:t>
+                  </w:r>
+                </w:p>
+              </w:tc>
+              <w:tc>
+                <w:tcPr>
+                  <w:tcW w:w="994" w:type="dxa"/>
+                  <w:tcBorders/>
+                  <w:shd w:fill="auto" w:val="clear"/>
+                  <w:tcMar>
+                    <w:left w:w="103" w:type="dxa"/>
+                  </w:tcMar>
+                </w:tcPr>
+                <w:p>
+                  <w:pPr>
+                    <w:pStyle w:val="Normal"/>
+                    <w:spacing w:lineRule="auto" w:line="240" w:before="0" w:after="0"/>
+                    <w:rPr/>
+                  </w:pPr>
+                  <w:r>
+                    <w:rPr/>
+                    <w:t>Large File (Approx. 1MB)</w:t>
+                  </w:r>
+                </w:p>
+              </w:tc>
+            </w:tr>
+            <w:tr>
+              <w:trPr/>
+              <w:tc>
+                <w:tcPr>
+                  <w:tcW w:w="1950" w:type="dxa"/>
+                  <w:tcBorders>
+                    <w:right w:val="nil"/>
+                    <w:insideV w:val="nil"/>
+                  </w:tcBorders>
+                  <w:shd w:color="auto" w:fill="D9D9D9" w:themeFill="background1" w:themeFillShade="d9" w:val="clear"/>
+                  <w:tcMar>
+                    <w:left w:w="103" w:type="dxa"/>
+                  </w:tcMar>
+                </w:tcPr>
+                <w:p>
+                  <w:pPr>
+                    <w:pStyle w:val="Normal"/>
+                    <w:spacing w:lineRule="auto" w:line="240" w:before="0" w:after="0"/>
+                    <w:rPr/>
+                  </w:pPr>
+                  <w:r>
+                    <w:rPr/>
+                    <w:t>timeout = 0.05</w:t>
+                  </w:r>
+                </w:p>
+              </w:tc>
+              <w:tc>
+                <w:tcPr>
+                  <w:tcW w:w="992" w:type="dxa"/>
+                  <w:tcBorders>
+                    <w:left w:val="nil"/>
+                    <w:right w:val="nil"/>
+                    <w:insideV w:val="nil"/>
+                  </w:tcBorders>
+                  <w:shd w:color="auto" w:fill="D9D9D9" w:themeFill="background1" w:themeFillShade="d9" w:val="clear"/>
+                </w:tcPr>
+                <w:p>
+                  <w:pPr>
+                    <w:pStyle w:val="Normal"/>
+                    <w:spacing w:lineRule="auto" w:line="240" w:before="0" w:after="0"/>
+                    <w:rPr/>
+                  </w:pPr>
+                  <w:r>
+                    <w:rPr/>
+                  </w:r>
+                </w:p>
+              </w:tc>
+              <w:tc>
+                <w:tcPr>
+                  <w:tcW w:w="994" w:type="dxa"/>
+                  <w:tcBorders>
+                    <w:left w:val="nil"/>
+                  </w:tcBorders>
+                  <w:shd w:color="auto" w:fill="D9D9D9" w:themeFill="background1" w:themeFillShade="d9" w:val="clear"/>
+                </w:tcPr>
+                <w:p>
+                  <w:pPr>
+                    <w:pStyle w:val="Normal"/>
+                    <w:spacing w:lineRule="auto" w:line="240" w:before="0" w:after="0"/>
+                    <w:rPr/>
+                  </w:pPr>
+                  <w:r>
+                    <w:rPr/>
+                  </w:r>
+                </w:p>
+              </w:tc>
+            </w:tr>
+            <w:tr>
+              <w:trPr/>
+              <w:tc>
+                <w:tcPr>
+                  <w:tcW w:w="1950" w:type="dxa"/>
+                  <w:tcBorders/>
+                  <w:shd w:fill="auto" w:val="clear"/>
+                  <w:tcMar>
+                    <w:left w:w="103" w:type="dxa"/>
+                  </w:tcMar>
+                </w:tcPr>
+                <w:p>
+                  <w:pPr>
+                    <w:pStyle w:val="Normal"/>
+                    <w:spacing w:lineRule="auto" w:line="240" w:before="0" w:after="0"/>
+                    <w:rPr/>
+                  </w:pPr>
+                  <w:r>
+                    <w:rPr/>
+                    <w:t>reliability = 0</w:t>
+                  </w:r>
+                </w:p>
+              </w:tc>
+              <w:tc>
+                <w:tcPr>
+                  <w:tcW w:w="992" w:type="dxa"/>
+                  <w:tcBorders/>
+                  <w:shd w:fill="auto" w:val="clear"/>
+                  <w:tcMar>
+                    <w:left w:w="103" w:type="dxa"/>
+                  </w:tcMar>
+                </w:tcPr>
+                <w:p>
+                  <w:pPr>
+                    <w:pStyle w:val="Normal"/>
+                    <w:spacing w:lineRule="auto" w:line="240" w:before="0" w:after="0"/>
+                    <w:rPr/>
+                  </w:pPr>
+                  <w:r>
+                    <w:rPr>
+                      <w:rFonts w:cs="Consolas" w:ascii="Consolas" w:hAnsi="Consolas"/>
+                      <w:color w:val="000000"/>
+                      <w:sz w:val="20"/>
+                      <w:szCs w:val="20"/>
+                    </w:rPr>
+                    <w:t>6</w:t>
+                  </w:r>
+                </w:p>
+              </w:tc>
+              <w:tc>
+                <w:tcPr>
+                  <w:tcW w:w="994" w:type="dxa"/>
+                  <w:tcBorders/>
+                  <w:shd w:fill="auto" w:val="clear"/>
+                  <w:tcMar>
+                    <w:left w:w="103" w:type="dxa"/>
+                  </w:tcMar>
+                </w:tcPr>
+                <w:p>
+                  <w:pPr>
+                    <w:pStyle w:val="Normal"/>
+                    <w:spacing w:lineRule="auto" w:line="240" w:before="0" w:after="0"/>
+                    <w:rPr/>
+                  </w:pPr>
+                  <w:r>
+                    <w:rPr/>
+                    <w:t>1568</w:t>
+                  </w:r>
+                </w:p>
+              </w:tc>
+            </w:tr>
+            <w:tr>
+              <w:trPr/>
+              <w:tc>
+                <w:tcPr>
+                  <w:tcW w:w="1950" w:type="dxa"/>
+                  <w:tcBorders/>
+                  <w:shd w:fill="auto" w:val="clear"/>
+                  <w:tcMar>
+                    <w:left w:w="103" w:type="dxa"/>
+                  </w:tcMar>
+                </w:tcPr>
+                <w:p>
+                  <w:pPr>
+                    <w:pStyle w:val="Normal"/>
+                    <w:spacing w:lineRule="auto" w:line="240" w:before="0" w:after="0"/>
+                    <w:rPr/>
+                  </w:pPr>
+                  <w:r>
+                    <w:rPr/>
+                    <w:t>reliability = 10</w:t>
+                  </w:r>
+                </w:p>
+              </w:tc>
+              <w:tc>
+                <w:tcPr>
+                  <w:tcW w:w="992" w:type="dxa"/>
+                  <w:tcBorders/>
+                  <w:shd w:fill="auto" w:val="clear"/>
+                  <w:tcMar>
+                    <w:left w:w="103" w:type="dxa"/>
+                  </w:tcMar>
+                </w:tcPr>
+                <w:p>
+                  <w:pPr>
+                    <w:pStyle w:val="Normal"/>
+                    <w:spacing w:lineRule="auto" w:line="240" w:before="0" w:after="0"/>
+                    <w:rPr/>
+                  </w:pPr>
+                  <w:r>
+                    <w:rPr>
+                      <w:rFonts w:cs="Consolas" w:ascii="Consolas" w:hAnsi="Consolas"/>
+                      <w:color w:val="000000"/>
+                      <w:sz w:val="20"/>
+                      <w:szCs w:val="20"/>
+                    </w:rPr>
+                    <w:t>56</w:t>
+                  </w:r>
+                </w:p>
+              </w:tc>
+              <w:tc>
+                <w:tcPr>
+                  <w:tcW w:w="994" w:type="dxa"/>
+                  <w:tcBorders/>
+                  <w:shd w:fill="auto" w:val="clear"/>
+                  <w:tcMar>
+                    <w:left w:w="103" w:type="dxa"/>
+                  </w:tcMar>
+                </w:tcPr>
+                <w:p>
+                  <w:pPr>
+                    <w:pStyle w:val="Normal"/>
+                    <w:spacing w:lineRule="auto" w:line="240" w:before="0" w:after="0"/>
+                    <w:rPr/>
+                  </w:pPr>
+                  <w:r>
+                    <w:rPr>
+                      <w:rFonts w:cs="Consolas" w:ascii="Consolas" w:hAnsi="Consolas"/>
+                      <w:color w:val="000000"/>
+                      <w:sz w:val="20"/>
+                      <w:szCs w:val="20"/>
+                    </w:rPr>
+                    <w:t>51661</w:t>
+                  </w:r>
+                </w:p>
+              </w:tc>
+            </w:tr>
+            <w:tr>
+              <w:trPr/>
+              <w:tc>
+                <w:tcPr>
+                  <w:tcW w:w="1950" w:type="dxa"/>
+                  <w:tcBorders/>
+                  <w:shd w:fill="auto" w:val="clear"/>
+                  <w:tcMar>
+                    <w:left w:w="103" w:type="dxa"/>
+                  </w:tcMar>
+                </w:tcPr>
+                <w:p>
+                  <w:pPr>
+                    <w:pStyle w:val="Normal"/>
+                    <w:spacing w:lineRule="auto" w:line="240" w:before="0" w:after="0"/>
+                    <w:rPr/>
+                  </w:pPr>
+                  <w:r>
+                    <w:rPr/>
+                    <w:t>reliability = 100</w:t>
+                  </w:r>
+                </w:p>
+              </w:tc>
+              <w:tc>
+                <w:tcPr>
+                  <w:tcW w:w="992" w:type="dxa"/>
+                  <w:tcBorders/>
+                  <w:shd w:fill="auto" w:val="clear"/>
+                  <w:tcMar>
+                    <w:left w:w="103" w:type="dxa"/>
+                  </w:tcMar>
+                </w:tcPr>
+                <w:p>
+                  <w:pPr>
+                    <w:pStyle w:val="Normal"/>
+                    <w:spacing w:lineRule="auto" w:line="240" w:before="0" w:after="0"/>
+                    <w:rPr/>
+                  </w:pPr>
+                  <w:r>
+                    <w:rPr>
+                      <w:rFonts w:cs="Consolas" w:ascii="Consolas" w:hAnsi="Consolas"/>
+                      <w:color w:val="000000"/>
+                      <w:sz w:val="20"/>
+                      <w:szCs w:val="20"/>
+                    </w:rPr>
+                    <w:t>8</w:t>
+                  </w:r>
+                </w:p>
+              </w:tc>
+              <w:tc>
+                <w:tcPr>
+                  <w:tcW w:w="994" w:type="dxa"/>
+                  <w:tcBorders/>
+                  <w:shd w:fill="auto" w:val="clear"/>
+                  <w:tcMar>
+                    <w:left w:w="103" w:type="dxa"/>
+                  </w:tcMar>
+                </w:tcPr>
+                <w:p>
+                  <w:pPr>
+                    <w:pStyle w:val="Normal"/>
+                    <w:spacing w:lineRule="auto" w:line="240" w:before="0" w:after="0"/>
+                    <w:rPr/>
+                  </w:pPr>
+                  <w:r>
+                    <w:rPr>
+                      <w:rFonts w:cs="Consolas" w:ascii="Consolas" w:hAnsi="Consolas"/>
+                      <w:color w:val="000000"/>
+                      <w:sz w:val="20"/>
+                      <w:szCs w:val="20"/>
+                    </w:rPr>
+                    <w:t>6278</w:t>
+                  </w:r>
+                </w:p>
+              </w:tc>
+            </w:tr>
+            <w:tr>
+              <w:trPr/>
+              <w:tc>
+                <w:tcPr>
+                  <w:tcW w:w="1950" w:type="dxa"/>
+                  <w:tcBorders>
+                    <w:right w:val="nil"/>
+                    <w:insideV w:val="nil"/>
+                  </w:tcBorders>
+                  <w:shd w:color="auto" w:fill="D9D9D9" w:themeFill="background1" w:themeFillShade="d9" w:val="clear"/>
+                  <w:tcMar>
+                    <w:left w:w="103" w:type="dxa"/>
+                  </w:tcMar>
+                </w:tcPr>
+                <w:p>
+                  <w:pPr>
+                    <w:pStyle w:val="Normal"/>
+                    <w:spacing w:lineRule="auto" w:line="240" w:before="0" w:after="0"/>
+                    <w:rPr/>
+                  </w:pPr>
+                  <w:r>
+                    <w:rPr/>
+                    <w:t>timeout = 0.025</w:t>
+                  </w:r>
+                </w:p>
+              </w:tc>
+              <w:tc>
+                <w:tcPr>
+                  <w:tcW w:w="992" w:type="dxa"/>
+                  <w:tcBorders>
+                    <w:left w:val="nil"/>
+                    <w:right w:val="nil"/>
+                    <w:insideV w:val="nil"/>
+                  </w:tcBorders>
+                  <w:shd w:color="auto" w:fill="D9D9D9" w:themeFill="background1" w:themeFillShade="d9" w:val="clear"/>
+                </w:tcPr>
+                <w:p>
+                  <w:pPr>
+                    <w:pStyle w:val="Normal"/>
+                    <w:spacing w:lineRule="auto" w:line="240" w:before="0" w:after="0"/>
+                    <w:rPr/>
+                  </w:pPr>
+                  <w:r>
+                    <w:rPr/>
+                  </w:r>
+                </w:p>
+              </w:tc>
+              <w:tc>
+                <w:tcPr>
+                  <w:tcW w:w="994" w:type="dxa"/>
+                  <w:tcBorders>
+                    <w:left w:val="nil"/>
+                  </w:tcBorders>
+                  <w:shd w:color="auto" w:fill="D9D9D9" w:themeFill="background1" w:themeFillShade="d9" w:val="clear"/>
+                </w:tcPr>
+                <w:p>
+                  <w:pPr>
+                    <w:pStyle w:val="Normal"/>
+                    <w:spacing w:lineRule="auto" w:line="240" w:before="0" w:after="0"/>
+                    <w:rPr/>
+                  </w:pPr>
+                  <w:r>
+                    <w:rPr/>
+                  </w:r>
+                </w:p>
+              </w:tc>
+            </w:tr>
+            <w:tr>
+              <w:trPr/>
+              <w:tc>
+                <w:tcPr>
+                  <w:tcW w:w="1950" w:type="dxa"/>
+                  <w:tcBorders/>
+                  <w:shd w:fill="auto" w:val="clear"/>
+                  <w:tcMar>
+                    <w:left w:w="103" w:type="dxa"/>
+                  </w:tcMar>
+                </w:tcPr>
+                <w:p>
+                  <w:pPr>
+                    <w:pStyle w:val="Normal"/>
+                    <w:spacing w:lineRule="auto" w:line="240" w:before="0" w:after="0"/>
+                    <w:rPr/>
+                  </w:pPr>
+                  <w:r>
+                    <w:rPr/>
+                    <w:t>reliability = 0</w:t>
+                  </w:r>
+                </w:p>
+              </w:tc>
+              <w:tc>
+                <w:tcPr>
+                  <w:tcW w:w="992" w:type="dxa"/>
+                  <w:tcBorders/>
+                  <w:shd w:fill="auto" w:val="clear"/>
+                  <w:tcMar>
+                    <w:left w:w="103" w:type="dxa"/>
+                  </w:tcMar>
+                </w:tcPr>
+                <w:p>
+                  <w:pPr>
+                    <w:pStyle w:val="Normal"/>
+                    <w:spacing w:lineRule="auto" w:line="240" w:before="0" w:after="0"/>
+                    <w:rPr/>
+                  </w:pPr>
+                  <w:r>
+                    <w:rPr/>
+                    <w:t>7</w:t>
+                  </w:r>
+                </w:p>
+              </w:tc>
+              <w:tc>
+                <w:tcPr>
+                  <w:tcW w:w="994" w:type="dxa"/>
+                  <w:tcBorders/>
+                  <w:shd w:fill="auto" w:val="clear"/>
+                  <w:tcMar>
+                    <w:left w:w="103" w:type="dxa"/>
+                  </w:tcMar>
+                </w:tcPr>
+                <w:p>
+                  <w:pPr>
+                    <w:pStyle w:val="Normal"/>
+                    <w:spacing w:lineRule="auto" w:line="240" w:before="0" w:after="0"/>
+                    <w:rPr/>
+                  </w:pPr>
+                  <w:r>
+                    <w:rPr>
+                      <w:rFonts w:cs="Consolas" w:ascii="Consolas" w:hAnsi="Consolas"/>
+                      <w:color w:val="000000"/>
+                      <w:sz w:val="20"/>
+                      <w:szCs w:val="20"/>
+                    </w:rPr>
+                    <w:t>1760</w:t>
+                  </w:r>
+                </w:p>
+              </w:tc>
+            </w:tr>
+            <w:tr>
+              <w:trPr/>
+              <w:tc>
+                <w:tcPr>
+                  <w:tcW w:w="1950" w:type="dxa"/>
+                  <w:tcBorders/>
+                  <w:shd w:fill="auto" w:val="clear"/>
+                  <w:tcMar>
+                    <w:left w:w="103" w:type="dxa"/>
+                  </w:tcMar>
+                </w:tcPr>
+                <w:p>
+                  <w:pPr>
+                    <w:pStyle w:val="Normal"/>
+                    <w:spacing w:lineRule="auto" w:line="240" w:before="0" w:after="0"/>
+                    <w:rPr/>
+                  </w:pPr>
+                  <w:r>
+                    <w:rPr/>
+                    <w:t>reliability = 10</w:t>
+                  </w:r>
+                </w:p>
+              </w:tc>
+              <w:tc>
+                <w:tcPr>
+                  <w:tcW w:w="992" w:type="dxa"/>
+                  <w:tcBorders/>
+                  <w:shd w:fill="auto" w:val="clear"/>
+                  <w:tcMar>
+                    <w:left w:w="103" w:type="dxa"/>
+                  </w:tcMar>
+                </w:tcPr>
+                <w:p>
+                  <w:pPr>
+                    <w:pStyle w:val="Normal"/>
+                    <w:spacing w:lineRule="auto" w:line="240" w:before="0" w:after="0"/>
+                    <w:rPr/>
+                  </w:pPr>
+                  <w:r>
+                    <w:rPr/>
+                    <w:t>32</w:t>
+                  </w:r>
+                </w:p>
+              </w:tc>
+              <w:tc>
+                <w:tcPr>
+                  <w:tcW w:w="994" w:type="dxa"/>
+                  <w:tcBorders/>
+                  <w:shd w:fill="auto" w:val="clear"/>
+                  <w:tcMar>
+                    <w:left w:w="103" w:type="dxa"/>
+                  </w:tcMar>
+                </w:tcPr>
+                <w:p>
+                  <w:pPr>
+                    <w:pStyle w:val="Normal"/>
+                    <w:spacing w:lineRule="auto" w:line="240" w:before="0" w:after="0"/>
+                    <w:rPr/>
+                  </w:pPr>
+                  <w:r>
+                    <w:rPr>
+                      <w:rFonts w:cs="Consolas" w:ascii="Consolas" w:hAnsi="Consolas"/>
+                      <w:color w:val="000000"/>
+                      <w:sz w:val="20"/>
+                      <w:szCs w:val="20"/>
+                    </w:rPr>
+                    <w:t>26698</w:t>
+                  </w:r>
+                </w:p>
+              </w:tc>
+            </w:tr>
+            <w:tr>
+              <w:trPr/>
+              <w:tc>
+                <w:tcPr>
+                  <w:tcW w:w="1950" w:type="dxa"/>
+                  <w:tcBorders/>
+                  <w:shd w:fill="auto" w:val="clear"/>
+                  <w:tcMar>
+                    <w:left w:w="103" w:type="dxa"/>
+                  </w:tcMar>
+                </w:tcPr>
+                <w:p>
+                  <w:pPr>
+                    <w:pStyle w:val="Normal"/>
+                    <w:spacing w:lineRule="auto" w:line="240" w:before="0" w:after="0"/>
+                    <w:rPr/>
+                  </w:pPr>
+                  <w:r>
+                    <w:rPr/>
+                    <w:t>reliability = 100</w:t>
+                  </w:r>
+                </w:p>
+              </w:tc>
+              <w:tc>
+                <w:tcPr>
+                  <w:tcW w:w="992" w:type="dxa"/>
+                  <w:tcBorders/>
+                  <w:shd w:fill="auto" w:val="clear"/>
+                  <w:tcMar>
+                    <w:left w:w="103" w:type="dxa"/>
+                  </w:tcMar>
+                </w:tcPr>
+                <w:p>
+                  <w:pPr>
+                    <w:pStyle w:val="Normal"/>
+                    <w:spacing w:lineRule="auto" w:line="240" w:before="0" w:after="0"/>
+                    <w:rPr/>
+                  </w:pPr>
+                  <w:r>
+                    <w:rPr/>
+                    <w:t>6</w:t>
+                  </w:r>
+                </w:p>
+              </w:tc>
+              <w:tc>
+                <w:tcPr>
+                  <w:tcW w:w="994" w:type="dxa"/>
+                  <w:tcBorders/>
+                  <w:shd w:fill="auto" w:val="clear"/>
+                  <w:tcMar>
+                    <w:left w:w="103" w:type="dxa"/>
+                  </w:tcMar>
+                </w:tcPr>
+                <w:p>
+                  <w:pPr>
+                    <w:pStyle w:val="Normal"/>
+                    <w:spacing w:lineRule="auto" w:line="240" w:before="0" w:after="0"/>
+                    <w:rPr/>
+                  </w:pPr>
+                  <w:r>
+                    <w:rPr>
+                      <w:rFonts w:cs="Consolas" w:ascii="Consolas" w:hAnsi="Consolas"/>
+                      <w:color w:val="000000"/>
+                      <w:sz w:val="20"/>
+                      <w:szCs w:val="20"/>
+                    </w:rPr>
+                    <w:t>4044</w:t>
+                  </w:r>
+                </w:p>
+              </w:tc>
+            </w:tr>
+          </w:tbl>
+          <w:p>
+            <w:pPr>
+              <w:pStyle w:val="Normal"/>
+              <w:spacing w:before="0" w:after="0"/>
+              <w:rPr>
+                <w:sz w:val="24"/>
+              </w:rPr>
+            </w:pPr>
+            <w:r>
+              <w:rPr>
+                <w:sz w:val="24"/>
+              </w:rPr>
+            </w:r>
+          </w:p>
+        </w:tc>
+        <w:tc>
+          <w:tcPr>
+            <w:tcW w:w="4788" w:type="dxa"/>
+            <w:tcBorders/>
+            <w:shd w:fill="auto" w:val="clear"/>
+          </w:tcPr>
+          <w:p>
+            <w:pPr>
+              <w:pStyle w:val="Normal"/>
+              <w:spacing w:before="0" w:after="0"/>
+              <w:rPr/>
+            </w:pPr>
+            <w:r>
+              <w:rPr>
+                <w:sz w:val="24"/>
+                <w:szCs w:val="24"/>
+              </w:rPr>
+              <w:t>Go-Back-N</w:t>
+            </w:r>
+          </w:p>
+          <w:p>
+            <w:pPr>
+              <w:pStyle w:val="Normal"/>
+              <w:spacing w:before="0" w:after="0"/>
+              <w:rPr/>
+            </w:pPr>
+            <w:r>
+              <w:rPr/>
+            </w:r>
+          </w:p>
+          <w:tbl>
+            <w:tblPr>
+              <w:tblStyle w:val="TableGrid"/>
+              <w:tblW w:w="3936" w:type="dxa"/>
+              <w:jc w:val="left"/>
+              <w:tblInd w:w="0" w:type="dxa"/>
+              <w:tblCellMar>
+                <w:top w:w="0" w:type="dxa"/>
+                <w:left w:w="103" w:type="dxa"/>
+                <w:bottom w:w="0" w:type="dxa"/>
+                <w:right w:w="108" w:type="dxa"/>
+              </w:tblCellMar>
+              <w:tblLook w:firstRow="1" w:noVBand="1" w:lastRow="0" w:firstColumn="1" w:lastColumn="0" w:noHBand="0" w:val="04a0"/>
+            </w:tblPr>
+            <w:tblGrid>
+              <w:gridCol w:w="1950"/>
+              <w:gridCol w:w="992"/>
+              <w:gridCol w:w="994"/>
+            </w:tblGrid>
+            <w:tr>
+              <w:trPr/>
+              <w:tc>
+                <w:tcPr>
+                  <w:tcW w:w="1950" w:type="dxa"/>
+                  <w:tcBorders/>
+                  <w:shd w:fill="auto" w:val="clear"/>
+                  <w:tcMar>
+                    <w:left w:w="103" w:type="dxa"/>
+                  </w:tcMar>
+                </w:tcPr>
+                <w:p>
+                  <w:pPr>
+                    <w:pStyle w:val="Normal"/>
+                    <w:spacing w:lineRule="auto" w:line="240" w:before="0" w:after="0"/>
+                    <w:rPr/>
+                  </w:pPr>
+                  <w:r>
+                    <w:rPr/>
+                  </w:r>
+                </w:p>
+              </w:tc>
+              <w:tc>
+                <w:tcPr>
+                  <w:tcW w:w="992" w:type="dxa"/>
+                  <w:tcBorders/>
+                  <w:shd w:fill="auto" w:val="clear"/>
+                  <w:tcMar>
+                    <w:left w:w="103" w:type="dxa"/>
+                  </w:tcMar>
+                </w:tcPr>
+                <w:p>
+                  <w:pPr>
+                    <w:pStyle w:val="Normal"/>
+                    <w:spacing w:lineRule="auto" w:line="240" w:before="0" w:after="0"/>
+                    <w:rPr/>
+                  </w:pPr>
+                  <w:r>
+                    <w:rPr/>
+                    <w:t>Small File (Approx. 2KB)</w:t>
+                  </w:r>
+                </w:p>
+              </w:tc>
+              <w:tc>
+                <w:tcPr>
+                  <w:tcW w:w="994" w:type="dxa"/>
+                  <w:tcBorders/>
+                  <w:shd w:fill="auto" w:val="clear"/>
+                  <w:tcMar>
+                    <w:left w:w="103" w:type="dxa"/>
+                  </w:tcMar>
+                </w:tcPr>
+                <w:p>
+                  <w:pPr>
+                    <w:pStyle w:val="Normal"/>
+                    <w:spacing w:lineRule="auto" w:line="240" w:before="0" w:after="0"/>
+                    <w:rPr/>
+                  </w:pPr>
+                  <w:r>
+                    <w:rPr/>
+                    <w:t>Large File (Approx. 1MB)</w:t>
+                  </w:r>
+                </w:p>
+              </w:tc>
+            </w:tr>
+            <w:tr>
+              <w:trPr/>
+              <w:tc>
+                <w:tcPr>
+                  <w:tcW w:w="1950" w:type="dxa"/>
+                  <w:tcBorders>
+                    <w:right w:val="nil"/>
+                    <w:insideV w:val="nil"/>
+                  </w:tcBorders>
+                  <w:shd w:color="auto" w:fill="D9D9D9" w:themeFill="background1" w:themeFillShade="d9" w:val="clear"/>
+                  <w:tcMar>
+                    <w:left w:w="103" w:type="dxa"/>
+                  </w:tcMar>
+                </w:tcPr>
+                <w:p>
+                  <w:pPr>
+                    <w:pStyle w:val="Normal"/>
+                    <w:spacing w:lineRule="auto" w:line="240" w:before="0" w:after="0"/>
+                    <w:rPr/>
+                  </w:pPr>
+                  <w:r>
+                    <w:rPr/>
+                    <w:t>timeout = 0.05</w:t>
+                  </w:r>
+                </w:p>
+              </w:tc>
+              <w:tc>
+                <w:tcPr>
+                  <w:tcW w:w="992" w:type="dxa"/>
+                  <w:tcBorders>
+                    <w:left w:val="nil"/>
+                    <w:right w:val="nil"/>
+                    <w:insideV w:val="nil"/>
+                  </w:tcBorders>
+                  <w:shd w:color="auto" w:fill="D9D9D9" w:themeFill="background1" w:themeFillShade="d9" w:val="clear"/>
+                </w:tcPr>
+                <w:p>
+                  <w:pPr>
+                    <w:pStyle w:val="Normal"/>
+                    <w:spacing w:lineRule="auto" w:line="240" w:before="0" w:after="0"/>
+                    <w:rPr>
+                      <w:rFonts w:ascii="Consolas" w:hAnsi="Consolas" w:cs="Consolas"/>
+                      <w:color w:val="000000"/>
+                      <w:sz w:val="20"/>
+                      <w:szCs w:val="20"/>
+                    </w:rPr>
+                  </w:pPr>
+                  <w:r>
+                    <w:rPr>
+                      <w:rFonts w:cs="Consolas" w:ascii="Consolas" w:hAnsi="Consolas"/>
+                      <w:color w:val="000000"/>
+                      <w:sz w:val="20"/>
+                      <w:szCs w:val="20"/>
+                    </w:rPr>
+                  </w:r>
+                </w:p>
+              </w:tc>
+              <w:tc>
+                <w:tcPr>
+                  <w:tcW w:w="994" w:type="dxa"/>
+                  <w:tcBorders>
+                    <w:left w:val="nil"/>
+                  </w:tcBorders>
+                  <w:shd w:color="auto" w:fill="D9D9D9" w:themeFill="background1" w:themeFillShade="d9" w:val="clear"/>
+                </w:tcPr>
+                <w:p>
+                  <w:pPr>
+                    <w:pStyle w:val="Normal"/>
+                    <w:spacing w:lineRule="auto" w:line="240" w:before="0" w:after="0"/>
+                    <w:rPr/>
+                  </w:pPr>
+                  <w:r>
+                    <w:rPr/>
+                  </w:r>
+                </w:p>
+              </w:tc>
+            </w:tr>
+            <w:tr>
+              <w:trPr/>
+              <w:tc>
+                <w:tcPr>
+                  <w:tcW w:w="1950" w:type="dxa"/>
+                  <w:tcBorders/>
+                  <w:shd w:fill="auto" w:val="clear"/>
+                  <w:tcMar>
+                    <w:left w:w="103" w:type="dxa"/>
+                  </w:tcMar>
+                </w:tcPr>
+                <w:p>
+                  <w:pPr>
+                    <w:pStyle w:val="Normal"/>
+                    <w:spacing w:lineRule="auto" w:line="240" w:before="0" w:after="0"/>
+                    <w:rPr/>
+                  </w:pPr>
+                  <w:r>
+                    <w:rPr/>
+                    <w:t>windowSize = 10</w:t>
+                  </w:r>
+                </w:p>
+                <w:p>
+                  <w:pPr>
+                    <w:pStyle w:val="Normal"/>
+                    <w:spacing w:lineRule="auto" w:line="240" w:before="0" w:after="0"/>
+                    <w:rPr/>
+                  </w:pPr>
+                  <w:r>
+                    <w:rPr/>
+                    <w:t>reliability = 0</w:t>
+                  </w:r>
+                </w:p>
+              </w:tc>
+              <w:tc>
+                <w:tcPr>
+                  <w:tcW w:w="992" w:type="dxa"/>
+                  <w:tcBorders/>
+                  <w:shd w:fill="auto" w:val="clear"/>
+                  <w:tcMar>
+                    <w:left w:w="103" w:type="dxa"/>
+                  </w:tcMar>
+                </w:tcPr>
+                <w:p>
+                  <w:pPr>
+                    <w:pStyle w:val="Normal"/>
+                    <w:spacing w:lineRule="auto" w:line="240" w:before="0" w:after="0"/>
+                    <w:rPr/>
+                  </w:pPr>
+                  <w:r>
+                    <w:rPr/>
+                    <w:t>8</w:t>
+                  </w:r>
+                </w:p>
+              </w:tc>
+              <w:tc>
+                <w:tcPr>
+                  <w:tcW w:w="994" w:type="dxa"/>
+                  <w:tcBorders/>
+                  <w:shd w:fill="auto" w:val="clear"/>
+                  <w:tcMar>
+                    <w:left w:w="103" w:type="dxa"/>
+                  </w:tcMar>
+                </w:tcPr>
+                <w:p>
+                  <w:pPr>
+                    <w:pStyle w:val="Normal"/>
+                    <w:spacing w:lineRule="auto" w:line="240" w:before="0" w:after="0"/>
+                    <w:rPr/>
+                  </w:pPr>
+                  <w:r>
+                    <w:rPr>
+                      <w:rFonts w:cs="Consolas" w:ascii="Consolas" w:hAnsi="Consolas"/>
+                      <w:color w:val="000000"/>
+                      <w:sz w:val="20"/>
+                      <w:szCs w:val="20"/>
+                    </w:rPr>
+                    <w:t>1181</w:t>
+                  </w:r>
+                </w:p>
+                <w:p>
+                  <w:pPr>
+                    <w:pStyle w:val="Normal"/>
+                    <w:spacing w:lineRule="auto" w:line="240" w:before="0" w:after="0"/>
+                    <w:rPr/>
+                  </w:pPr>
+                  <w:r>
+                    <w:rPr/>
+                  </w:r>
+                </w:p>
+              </w:tc>
+            </w:tr>
+            <w:tr>
+              <w:trPr/>
+              <w:tc>
+                <w:tcPr>
+                  <w:tcW w:w="1950" w:type="dxa"/>
+                  <w:tcBorders/>
+                  <w:shd w:fill="auto" w:val="clear"/>
+                  <w:tcMar>
+                    <w:left w:w="103" w:type="dxa"/>
+                  </w:tcMar>
+                </w:tcPr>
+                <w:p>
+                  <w:pPr>
+                    <w:pStyle w:val="Normal"/>
+                    <w:spacing w:lineRule="auto" w:line="240" w:before="0" w:after="0"/>
+                    <w:rPr/>
+                  </w:pPr>
+                  <w:r>
+                    <w:rPr/>
+                    <w:t>windowSize = 10</w:t>
+                  </w:r>
+                </w:p>
+                <w:p>
+                  <w:pPr>
+                    <w:pStyle w:val="Normal"/>
+                    <w:spacing w:lineRule="auto" w:line="240" w:before="0" w:after="0"/>
+                    <w:rPr/>
+                  </w:pPr>
+                  <w:r>
+                    <w:rPr/>
+                    <w:t>reliability = 10</w:t>
+                  </w:r>
+                </w:p>
+              </w:tc>
+              <w:tc>
+                <w:tcPr>
+                  <w:tcW w:w="992" w:type="dxa"/>
+                  <w:tcBorders/>
+                  <w:shd w:fill="auto" w:val="clear"/>
+                  <w:tcMar>
+                    <w:left w:w="103" w:type="dxa"/>
+                  </w:tcMar>
+                </w:tcPr>
+                <w:p>
+                  <w:pPr>
+                    <w:pStyle w:val="Normal"/>
+                    <w:spacing w:lineRule="auto" w:line="240" w:before="0" w:after="0"/>
+                    <w:rPr/>
+                  </w:pPr>
+                  <w:r>
+                    <w:rPr/>
+                    <w:t>52</w:t>
+                  </w:r>
+                </w:p>
+              </w:tc>
+              <w:tc>
+                <w:tcPr>
+                  <w:tcW w:w="994" w:type="dxa"/>
+                  <w:tcBorders/>
+                  <w:shd w:fill="auto" w:val="clear"/>
+                  <w:tcMar>
+                    <w:left w:w="103" w:type="dxa"/>
+                  </w:tcMar>
+                </w:tcPr>
+                <w:p>
+                  <w:pPr>
+                    <w:pStyle w:val="Normal"/>
+                    <w:spacing w:lineRule="auto" w:line="240" w:before="0" w:after="0"/>
+                    <w:rPr/>
+                  </w:pPr>
+                  <w:r>
+                    <w:rPr/>
+                  </w:r>
+                </w:p>
+              </w:tc>
+            </w:tr>
+            <w:tr>
+              <w:trPr/>
+              <w:tc>
+                <w:tcPr>
+                  <w:tcW w:w="1950" w:type="dxa"/>
+                  <w:tcBorders/>
+                  <w:shd w:fill="auto" w:val="clear"/>
+                  <w:tcMar>
+                    <w:left w:w="103" w:type="dxa"/>
+                  </w:tcMar>
+                </w:tcPr>
+                <w:p>
+                  <w:pPr>
+                    <w:pStyle w:val="Normal"/>
+                    <w:spacing w:lineRule="auto" w:line="240" w:before="0" w:after="0"/>
+                    <w:rPr/>
+                  </w:pPr>
+                  <w:r>
+                    <w:rPr/>
+                    <w:t>windowSize = 10</w:t>
+                  </w:r>
+                </w:p>
+                <w:p>
+                  <w:pPr>
+                    <w:pStyle w:val="Normal"/>
+                    <w:spacing w:lineRule="auto" w:line="240" w:before="0" w:after="0"/>
+                    <w:rPr/>
+                  </w:pPr>
+                  <w:r>
+                    <w:rPr/>
+                    <w:t>reliability = 100</w:t>
+                  </w:r>
+                </w:p>
+              </w:tc>
+              <w:tc>
+                <w:tcPr>
+                  <w:tcW w:w="992" w:type="dxa"/>
+                  <w:tcBorders/>
+                  <w:shd w:fill="auto" w:val="clear"/>
+                  <w:tcMar>
+                    <w:left w:w="103" w:type="dxa"/>
+                  </w:tcMar>
+                </w:tcPr>
+                <w:p>
+                  <w:pPr>
+                    <w:pStyle w:val="Normal"/>
+                    <w:spacing w:lineRule="auto" w:line="240" w:before="0" w:after="0"/>
+                    <w:rPr/>
+                  </w:pPr>
+                  <w:r>
+                    <w:rPr/>
+                    <w:t>8</w:t>
+                  </w:r>
+                </w:p>
+              </w:tc>
+              <w:tc>
+                <w:tcPr>
+                  <w:tcW w:w="994" w:type="dxa"/>
+                  <w:tcBorders/>
+                  <w:shd w:fill="auto" w:val="clear"/>
+                  <w:tcMar>
+                    <w:left w:w="103" w:type="dxa"/>
+                  </w:tcMar>
+                </w:tcPr>
+                <w:p>
+                  <w:pPr>
+                    <w:pStyle w:val="Normal"/>
+                    <w:spacing w:lineRule="auto" w:line="240" w:before="0" w:after="0"/>
+                    <w:rPr/>
+                  </w:pPr>
+                  <w:r>
+                    <w:rPr/>
+                  </w:r>
+                </w:p>
+              </w:tc>
+            </w:tr>
+            <w:tr>
+              <w:trPr/>
+              <w:tc>
+                <w:tcPr>
+                  <w:tcW w:w="1950" w:type="dxa"/>
+                  <w:tcBorders/>
+                  <w:shd w:fill="auto" w:val="clear"/>
+                  <w:tcMar>
+                    <w:left w:w="103" w:type="dxa"/>
+                  </w:tcMar>
+                </w:tcPr>
+                <w:p>
+                  <w:pPr>
+                    <w:pStyle w:val="Normal"/>
+                    <w:spacing w:lineRule="auto" w:line="240" w:before="0" w:after="0"/>
+                    <w:rPr/>
+                  </w:pPr>
+                  <w:r>
+                    <w:rPr/>
+                    <w:t>windowSize = 40</w:t>
+                  </w:r>
+                </w:p>
+                <w:p>
+                  <w:pPr>
+                    <w:pStyle w:val="Normal"/>
+                    <w:spacing w:lineRule="auto" w:line="240" w:before="0" w:after="0"/>
+                    <w:rPr/>
+                  </w:pPr>
+                  <w:r>
+                    <w:rPr/>
+                    <w:t>reliability = 0</w:t>
+                  </w:r>
+                </w:p>
+              </w:tc>
+              <w:tc>
+                <w:tcPr>
+                  <w:tcW w:w="992" w:type="dxa"/>
+                  <w:tcBorders/>
+                  <w:shd w:fill="auto" w:val="clear"/>
+                  <w:tcMar>
+                    <w:left w:w="103" w:type="dxa"/>
+                  </w:tcMar>
+                </w:tcPr>
+                <w:p>
+                  <w:pPr>
+                    <w:pStyle w:val="Normal"/>
+                    <w:spacing w:lineRule="auto" w:line="240" w:before="0" w:after="0"/>
+                    <w:rPr/>
+                  </w:pPr>
+                  <w:r>
+                    <w:rPr/>
+                    <w:t>7</w:t>
+                  </w:r>
+                </w:p>
+              </w:tc>
+              <w:tc>
+                <w:tcPr>
+                  <w:tcW w:w="994" w:type="dxa"/>
+                  <w:tcBorders/>
+                  <w:shd w:fill="auto" w:val="clear"/>
+                  <w:tcMar>
+                    <w:left w:w="103" w:type="dxa"/>
+                  </w:tcMar>
+                </w:tcPr>
+                <w:p>
+                  <w:pPr>
+                    <w:pStyle w:val="Normal"/>
+                    <w:spacing w:lineRule="auto" w:line="240" w:before="0" w:after="0"/>
+                    <w:rPr/>
+                  </w:pPr>
+                  <w:bookmarkStart w:id="2" w:name="_GoBack1"/>
+                  <w:bookmarkEnd w:id="2"/>
+                  <w:r>
+                    <w:rPr/>
+                    <w:t>1297</w:t>
+                  </w:r>
+                </w:p>
+              </w:tc>
+            </w:tr>
+            <w:tr>
+              <w:trPr/>
+              <w:tc>
+                <w:tcPr>
+                  <w:tcW w:w="1950" w:type="dxa"/>
+                  <w:tcBorders/>
+                  <w:shd w:fill="auto" w:val="clear"/>
+                  <w:tcMar>
+                    <w:left w:w="103" w:type="dxa"/>
+                  </w:tcMar>
+                </w:tcPr>
+                <w:p>
+                  <w:pPr>
+                    <w:pStyle w:val="Normal"/>
+                    <w:spacing w:lineRule="auto" w:line="240" w:before="0" w:after="0"/>
+                    <w:rPr/>
+                  </w:pPr>
+                  <w:r>
+                    <w:rPr/>
+                    <w:t>windowSize = 40</w:t>
+                  </w:r>
+                </w:p>
+                <w:p>
+                  <w:pPr>
+                    <w:pStyle w:val="Normal"/>
+                    <w:spacing w:lineRule="auto" w:line="240" w:before="0" w:after="0"/>
+                    <w:rPr/>
+                  </w:pPr>
+                  <w:r>
+                    <w:rPr/>
+                    <w:t>reliability = 10</w:t>
+                  </w:r>
+                </w:p>
+              </w:tc>
+              <w:tc>
+                <w:tcPr>
+                  <w:tcW w:w="992" w:type="dxa"/>
+                  <w:tcBorders/>
+                  <w:shd w:fill="auto" w:val="clear"/>
+                  <w:tcMar>
+                    <w:left w:w="103" w:type="dxa"/>
+                  </w:tcMar>
+                </w:tcPr>
+                <w:p>
+                  <w:pPr>
+                    <w:pStyle w:val="Normal"/>
+                    <w:spacing w:lineRule="auto" w:line="240" w:before="0" w:after="0"/>
+                    <w:rPr/>
+                  </w:pPr>
+                  <w:r>
+                    <w:rPr/>
+                    <w:t>33</w:t>
+                  </w:r>
+                </w:p>
+              </w:tc>
+              <w:tc>
+                <w:tcPr>
+                  <w:tcW w:w="994" w:type="dxa"/>
+                  <w:tcBorders/>
+                  <w:shd w:fill="auto" w:val="clear"/>
+                  <w:tcMar>
+                    <w:left w:w="103" w:type="dxa"/>
+                  </w:tcMar>
+                </w:tcPr>
+                <w:p>
+                  <w:pPr>
+                    <w:pStyle w:val="Normal"/>
+                    <w:spacing w:lineRule="auto" w:line="240" w:before="0" w:after="0"/>
+                    <w:rPr/>
+                  </w:pPr>
+                  <w:r>
+                    <w:rPr/>
+                  </w:r>
+                </w:p>
+              </w:tc>
+            </w:tr>
+            <w:tr>
+              <w:trPr/>
+              <w:tc>
+                <w:tcPr>
+                  <w:tcW w:w="1950" w:type="dxa"/>
+                  <w:tcBorders/>
+                  <w:shd w:fill="auto" w:val="clear"/>
+                  <w:tcMar>
+                    <w:left w:w="103" w:type="dxa"/>
+                  </w:tcMar>
+                </w:tcPr>
+                <w:p>
+                  <w:pPr>
+                    <w:pStyle w:val="Normal"/>
+                    <w:spacing w:lineRule="auto" w:line="240" w:before="0" w:after="0"/>
+                    <w:rPr/>
+                  </w:pPr>
+                  <w:r>
+                    <w:rPr/>
+                    <w:t>windowSize = 40</w:t>
+                  </w:r>
+                </w:p>
+                <w:p>
+                  <w:pPr>
+                    <w:pStyle w:val="Normal"/>
+                    <w:spacing w:lineRule="auto" w:line="240" w:before="0" w:after="0"/>
+                    <w:rPr/>
+                  </w:pPr>
+                  <w:r>
+                    <w:rPr/>
+                    <w:t>reliability = 100</w:t>
+                  </w:r>
+                </w:p>
+              </w:tc>
+              <w:tc>
+                <w:tcPr>
+                  <w:tcW w:w="992" w:type="dxa"/>
+                  <w:tcBorders/>
+                  <w:shd w:fill="auto" w:val="clear"/>
+                  <w:tcMar>
+                    <w:left w:w="103" w:type="dxa"/>
+                  </w:tcMar>
+                </w:tcPr>
+                <w:p>
+                  <w:pPr>
+                    <w:pStyle w:val="Normal"/>
+                    <w:spacing w:lineRule="auto" w:line="240" w:before="0" w:after="0"/>
+                    <w:rPr/>
+                  </w:pPr>
+                  <w:r>
+                    <w:rPr/>
+                    <w:t>6</w:t>
+                  </w:r>
+                </w:p>
+              </w:tc>
+              <w:tc>
+                <w:tcPr>
+                  <w:tcW w:w="994" w:type="dxa"/>
+                  <w:tcBorders/>
+                  <w:shd w:fill="auto" w:val="clear"/>
+                  <w:tcMar>
+                    <w:left w:w="103" w:type="dxa"/>
+                  </w:tcMar>
+                </w:tcPr>
+                <w:p>
+                  <w:pPr>
+                    <w:pStyle w:val="Normal"/>
+                    <w:spacing w:lineRule="auto" w:line="240" w:before="0" w:after="0"/>
+                    <w:rPr/>
+                  </w:pPr>
+                  <w:r>
+                    <w:rPr/>
+                  </w:r>
+                </w:p>
+              </w:tc>
+            </w:tr>
+            <w:tr>
+              <w:trPr/>
+              <w:tc>
+                <w:tcPr>
+                  <w:tcW w:w="1950" w:type="dxa"/>
+                  <w:tcBorders/>
+                  <w:shd w:fill="auto" w:val="clear"/>
+                  <w:tcMar>
+                    <w:left w:w="103" w:type="dxa"/>
+                  </w:tcMar>
+                </w:tcPr>
+                <w:p>
+                  <w:pPr>
+                    <w:pStyle w:val="Normal"/>
+                    <w:spacing w:lineRule="auto" w:line="240" w:before="0" w:after="0"/>
+                    <w:rPr/>
+                  </w:pPr>
+                  <w:r>
+                    <w:rPr/>
+                    <w:t>windowSize = 80</w:t>
+                  </w:r>
+                </w:p>
+                <w:p>
+                  <w:pPr>
+                    <w:pStyle w:val="Normal"/>
+                    <w:spacing w:lineRule="auto" w:line="240" w:before="0" w:after="0"/>
+                    <w:rPr/>
+                  </w:pPr>
+                  <w:r>
+                    <w:rPr/>
+                    <w:t>reliability = 0</w:t>
+                  </w:r>
+                </w:p>
+              </w:tc>
+              <w:tc>
+                <w:tcPr>
+                  <w:tcW w:w="992" w:type="dxa"/>
+                  <w:tcBorders/>
+                  <w:shd w:fill="auto" w:val="clear"/>
+                  <w:tcMar>
+                    <w:left w:w="103" w:type="dxa"/>
+                  </w:tcMar>
+                </w:tcPr>
+                <w:p>
+                  <w:pPr>
+                    <w:pStyle w:val="Normal"/>
+                    <w:spacing w:lineRule="auto" w:line="240" w:before="0" w:after="0"/>
+                    <w:rPr/>
+                  </w:pPr>
+                  <w:r>
+                    <w:rPr/>
+                    <w:t>6</w:t>
+                  </w:r>
+                </w:p>
+              </w:tc>
+              <w:tc>
+                <w:tcPr>
+                  <w:tcW w:w="994" w:type="dxa"/>
+                  <w:tcBorders/>
+                  <w:shd w:fill="auto" w:val="clear"/>
+                  <w:tcMar>
+                    <w:left w:w="103" w:type="dxa"/>
+                  </w:tcMar>
+                </w:tcPr>
+                <w:p>
+                  <w:pPr>
+                    <w:pStyle w:val="Normal"/>
+                    <w:spacing w:lineRule="auto" w:line="240" w:before="0" w:after="0"/>
+                    <w:rPr/>
+                  </w:pPr>
+                  <w:r>
+                    <w:rPr/>
+                  </w:r>
+                </w:p>
+              </w:tc>
+            </w:tr>
+            <w:tr>
+              <w:trPr/>
+              <w:tc>
+                <w:tcPr>
+                  <w:tcW w:w="1950" w:type="dxa"/>
+                  <w:tcBorders/>
+                  <w:shd w:fill="auto" w:val="clear"/>
+                  <w:tcMar>
+                    <w:left w:w="103" w:type="dxa"/>
+                  </w:tcMar>
+                </w:tcPr>
+                <w:p>
+                  <w:pPr>
+                    <w:pStyle w:val="Normal"/>
+                    <w:spacing w:lineRule="auto" w:line="240" w:before="0" w:after="0"/>
+                    <w:rPr/>
+                  </w:pPr>
+                  <w:r>
+                    <w:rPr/>
+                    <w:t>windowSize = 80</w:t>
+                  </w:r>
+                </w:p>
+                <w:p>
+                  <w:pPr>
+                    <w:pStyle w:val="Normal"/>
+                    <w:spacing w:lineRule="auto" w:line="240" w:before="0" w:after="0"/>
+                    <w:rPr/>
+                  </w:pPr>
+                  <w:r>
+                    <w:rPr/>
+                    <w:t>reliability = 10</w:t>
+                  </w:r>
+                </w:p>
+              </w:tc>
+              <w:tc>
+                <w:tcPr>
+                  <w:tcW w:w="992" w:type="dxa"/>
+                  <w:tcBorders/>
+                  <w:shd w:fill="auto" w:val="clear"/>
+                  <w:tcMar>
+                    <w:left w:w="103" w:type="dxa"/>
+                  </w:tcMar>
+                </w:tcPr>
+                <w:p>
+                  <w:pPr>
+                    <w:pStyle w:val="Normal"/>
+                    <w:spacing w:lineRule="auto" w:line="240" w:before="0" w:after="0"/>
+                    <w:rPr/>
+                  </w:pPr>
+                  <w:r>
+                    <w:rPr/>
+                    <w:t>31</w:t>
+                  </w:r>
+                </w:p>
+              </w:tc>
+              <w:tc>
+                <w:tcPr>
+                  <w:tcW w:w="994" w:type="dxa"/>
+                  <w:tcBorders/>
+                  <w:shd w:fill="auto" w:val="clear"/>
+                  <w:tcMar>
+                    <w:left w:w="103" w:type="dxa"/>
+                  </w:tcMar>
+                </w:tcPr>
+                <w:p>
+                  <w:pPr>
+                    <w:pStyle w:val="Normal"/>
+                    <w:spacing w:lineRule="auto" w:line="240" w:before="0" w:after="0"/>
+                    <w:rPr/>
+                  </w:pPr>
+                  <w:r>
+                    <w:rPr/>
+                  </w:r>
+                </w:p>
+              </w:tc>
+            </w:tr>
+            <w:tr>
+              <w:trPr/>
+              <w:tc>
+                <w:tcPr>
+                  <w:tcW w:w="1950" w:type="dxa"/>
+                  <w:tcBorders/>
+                  <w:shd w:fill="auto" w:val="clear"/>
+                  <w:tcMar>
+                    <w:left w:w="103" w:type="dxa"/>
+                  </w:tcMar>
+                </w:tcPr>
+                <w:p>
+                  <w:pPr>
+                    <w:pStyle w:val="Normal"/>
+                    <w:spacing w:lineRule="auto" w:line="240" w:before="0" w:after="0"/>
+                    <w:rPr/>
+                  </w:pPr>
+                  <w:r>
+                    <w:rPr/>
+                    <w:t>windowSize = 80</w:t>
+                  </w:r>
+                </w:p>
+                <w:p>
+                  <w:pPr>
+                    <w:pStyle w:val="Normal"/>
+                    <w:spacing w:lineRule="auto" w:line="240" w:before="0" w:after="0"/>
+                    <w:rPr/>
+                  </w:pPr>
+                  <w:r>
+                    <w:rPr/>
+                    <w:t>reliability = 100</w:t>
+                  </w:r>
+                </w:p>
+              </w:tc>
+              <w:tc>
+                <w:tcPr>
+                  <w:tcW w:w="992" w:type="dxa"/>
+                  <w:tcBorders/>
+                  <w:shd w:fill="auto" w:val="clear"/>
+                  <w:tcMar>
+                    <w:left w:w="103" w:type="dxa"/>
+                  </w:tcMar>
+                </w:tcPr>
+                <w:p>
+                  <w:pPr>
+                    <w:pStyle w:val="Normal"/>
+                    <w:spacing w:lineRule="auto" w:line="240" w:before="0" w:after="0"/>
+                    <w:rPr/>
+                  </w:pPr>
+                  <w:r>
+                    <w:rPr/>
+                    <w:t>6</w:t>
+                  </w:r>
+                </w:p>
+              </w:tc>
+              <w:tc>
+                <w:tcPr>
+                  <w:tcW w:w="994" w:type="dxa"/>
+                  <w:tcBorders/>
+                  <w:shd w:fill="auto" w:val="clear"/>
+                  <w:tcMar>
+                    <w:left w:w="103" w:type="dxa"/>
+                  </w:tcMar>
+                </w:tcPr>
+                <w:p>
+                  <w:pPr>
+                    <w:pStyle w:val="Normal"/>
+                    <w:spacing w:lineRule="auto" w:line="240" w:before="0" w:after="0"/>
+                    <w:rPr/>
+                  </w:pPr>
+                  <w:r>
+                    <w:rPr/>
+                  </w:r>
+                </w:p>
+              </w:tc>
+            </w:tr>
+            <w:tr>
+              <w:trPr/>
+              <w:tc>
+                <w:tcPr>
+                  <w:tcW w:w="1950" w:type="dxa"/>
+                  <w:tcBorders>
+                    <w:right w:val="nil"/>
+                    <w:insideV w:val="nil"/>
+                  </w:tcBorders>
+                  <w:shd w:color="auto" w:fill="D9D9D9" w:themeFill="background1" w:themeFillShade="d9" w:val="clear"/>
+                  <w:tcMar>
+                    <w:left w:w="103" w:type="dxa"/>
+                  </w:tcMar>
+                </w:tcPr>
+                <w:p>
+                  <w:pPr>
+                    <w:pStyle w:val="Normal"/>
+                    <w:spacing w:lineRule="auto" w:line="240" w:before="0" w:after="0"/>
+                    <w:rPr/>
+                  </w:pPr>
+                  <w:r>
+                    <w:rPr/>
+                    <w:t>timeout = 0.025</w:t>
+                  </w:r>
+                </w:p>
+              </w:tc>
+              <w:tc>
+                <w:tcPr>
+                  <w:tcW w:w="992" w:type="dxa"/>
+                  <w:tcBorders>
+                    <w:left w:val="nil"/>
+                    <w:right w:val="nil"/>
+                    <w:insideV w:val="nil"/>
+                  </w:tcBorders>
+                  <w:shd w:color="auto" w:fill="D9D9D9" w:themeFill="background1" w:themeFillShade="d9" w:val="clear"/>
+                </w:tcPr>
+                <w:p>
+                  <w:pPr>
+                    <w:pStyle w:val="Normal"/>
+                    <w:spacing w:lineRule="auto" w:line="240" w:before="0" w:after="0"/>
+                    <w:rPr/>
+                  </w:pPr>
+                  <w:r>
+                    <w:rPr/>
+                  </w:r>
+                </w:p>
+              </w:tc>
+              <w:tc>
+                <w:tcPr>
+                  <w:tcW w:w="994" w:type="dxa"/>
+                  <w:tcBorders>
+                    <w:left w:val="nil"/>
+                  </w:tcBorders>
+                  <w:shd w:color="auto" w:fill="D9D9D9" w:themeFill="background1" w:themeFillShade="d9" w:val="clear"/>
+                </w:tcPr>
+                <w:p>
+                  <w:pPr>
+                    <w:pStyle w:val="Normal"/>
+                    <w:spacing w:lineRule="auto" w:line="240" w:before="0" w:after="0"/>
+                    <w:rPr/>
+                  </w:pPr>
+                  <w:r>
+                    <w:rPr/>
+                  </w:r>
+                </w:p>
+              </w:tc>
+            </w:tr>
+            <w:tr>
+              <w:trPr/>
+              <w:tc>
+                <w:tcPr>
+                  <w:tcW w:w="1950" w:type="dxa"/>
+                  <w:tcBorders/>
+                  <w:shd w:fill="auto" w:val="clear"/>
+                  <w:tcMar>
+                    <w:left w:w="103" w:type="dxa"/>
+                  </w:tcMar>
+                </w:tcPr>
+                <w:p>
+                  <w:pPr>
+                    <w:pStyle w:val="Normal"/>
+                    <w:spacing w:lineRule="auto" w:line="240" w:before="0" w:after="0"/>
+                    <w:rPr/>
+                  </w:pPr>
+                  <w:r>
+                    <w:rPr/>
+                    <w:t>windowSize = 40</w:t>
+                  </w:r>
+                </w:p>
+                <w:p>
+                  <w:pPr>
+                    <w:pStyle w:val="Normal"/>
+                    <w:spacing w:lineRule="auto" w:line="240" w:before="0" w:after="0"/>
+                    <w:rPr/>
+                  </w:pPr>
+                  <w:r>
+                    <w:rPr/>
+                    <w:t>reliability = 0</w:t>
+                  </w:r>
+                </w:p>
+              </w:tc>
+              <w:tc>
+                <w:tcPr>
+                  <w:tcW w:w="992" w:type="dxa"/>
+                  <w:tcBorders/>
+                  <w:shd w:fill="auto" w:val="clear"/>
+                  <w:tcMar>
+                    <w:left w:w="103" w:type="dxa"/>
+                  </w:tcMar>
+                </w:tcPr>
+                <w:p>
+                  <w:pPr>
+                    <w:pStyle w:val="Normal"/>
+                    <w:spacing w:lineRule="auto" w:line="240" w:before="0" w:after="0"/>
+                    <w:rPr/>
+                  </w:pPr>
+                  <w:r>
+                    <w:rPr/>
+                    <w:t>6</w:t>
+                  </w:r>
+                </w:p>
+              </w:tc>
+              <w:tc>
+                <w:tcPr>
+                  <w:tcW w:w="994" w:type="dxa"/>
+                  <w:tcBorders/>
+                  <w:shd w:fill="auto" w:val="clear"/>
+                  <w:tcMar>
+                    <w:left w:w="103" w:type="dxa"/>
+                  </w:tcMar>
+                </w:tcPr>
+                <w:p>
+                  <w:pPr>
+                    <w:pStyle w:val="Normal"/>
+                    <w:spacing w:lineRule="auto" w:line="240" w:before="0" w:after="0"/>
+                    <w:rPr/>
+                  </w:pPr>
+                  <w:r>
+                    <w:rPr/>
+                  </w:r>
+                </w:p>
+              </w:tc>
+            </w:tr>
+            <w:tr>
+              <w:trPr/>
+              <w:tc>
+                <w:tcPr>
+                  <w:tcW w:w="1950" w:type="dxa"/>
+                  <w:tcBorders/>
+                  <w:shd w:fill="auto" w:val="clear"/>
+                  <w:tcMar>
+                    <w:left w:w="103" w:type="dxa"/>
+                  </w:tcMar>
+                </w:tcPr>
+                <w:p>
+                  <w:pPr>
+                    <w:pStyle w:val="Normal"/>
+                    <w:spacing w:lineRule="auto" w:line="240" w:before="0" w:after="0"/>
+                    <w:rPr/>
+                  </w:pPr>
+                  <w:r>
+                    <w:rPr/>
+                    <w:t>windowSize = 40</w:t>
+                  </w:r>
+                </w:p>
+                <w:p>
+                  <w:pPr>
+                    <w:pStyle w:val="Normal"/>
+                    <w:spacing w:lineRule="auto" w:line="240" w:before="0" w:after="0"/>
+                    <w:rPr/>
+                  </w:pPr>
+                  <w:r>
+                    <w:rPr/>
+                    <w:t>reliability = 10</w:t>
+                  </w:r>
+                </w:p>
+              </w:tc>
+              <w:tc>
+                <w:tcPr>
+                  <w:tcW w:w="992" w:type="dxa"/>
+                  <w:tcBorders/>
+                  <w:shd w:fill="auto" w:val="clear"/>
+                  <w:tcMar>
+                    <w:left w:w="103" w:type="dxa"/>
+                  </w:tcMar>
+                </w:tcPr>
+                <w:p>
+                  <w:pPr>
+                    <w:pStyle w:val="Normal"/>
+                    <w:spacing w:lineRule="auto" w:line="240" w:before="0" w:after="0"/>
+                    <w:rPr/>
+                  </w:pPr>
+                  <w:r>
+                    <w:rPr/>
+                    <w:t>37</w:t>
+                  </w:r>
+                </w:p>
+              </w:tc>
+              <w:tc>
+                <w:tcPr>
+                  <w:tcW w:w="994" w:type="dxa"/>
+                  <w:tcBorders/>
+                  <w:shd w:fill="auto" w:val="clear"/>
+                  <w:tcMar>
+                    <w:left w:w="103" w:type="dxa"/>
+                  </w:tcMar>
+                </w:tcPr>
+                <w:p>
+                  <w:pPr>
+                    <w:pStyle w:val="Normal"/>
+                    <w:spacing w:lineRule="auto" w:line="240" w:before="0" w:after="0"/>
+                    <w:rPr/>
+                  </w:pPr>
+                  <w:r>
+                    <w:rPr/>
+                  </w:r>
+                </w:p>
+              </w:tc>
+            </w:tr>
+            <w:tr>
+              <w:trPr/>
+              <w:tc>
+                <w:tcPr>
+                  <w:tcW w:w="1950" w:type="dxa"/>
+                  <w:tcBorders/>
+                  <w:shd w:fill="auto" w:val="clear"/>
+                  <w:tcMar>
+                    <w:left w:w="103" w:type="dxa"/>
+                  </w:tcMar>
+                </w:tcPr>
+                <w:p>
+                  <w:pPr>
+                    <w:pStyle w:val="Normal"/>
+                    <w:spacing w:lineRule="auto" w:line="240" w:before="0" w:after="0"/>
+                    <w:rPr/>
+                  </w:pPr>
+                  <w:r>
+                    <w:rPr/>
+                    <w:t>windowSize = 40</w:t>
+                  </w:r>
+                </w:p>
+                <w:p>
+                  <w:pPr>
+                    <w:pStyle w:val="Normal"/>
+                    <w:spacing w:lineRule="auto" w:line="240" w:before="0" w:after="0"/>
+                    <w:rPr/>
+                  </w:pPr>
+                  <w:r>
+                    <w:rPr/>
+                    <w:t>reliability = 100</w:t>
+                  </w:r>
+                </w:p>
+              </w:tc>
+              <w:tc>
+                <w:tcPr>
+                  <w:tcW w:w="992" w:type="dxa"/>
+                  <w:tcBorders/>
+                  <w:shd w:fill="auto" w:val="clear"/>
+                  <w:tcMar>
+                    <w:left w:w="103" w:type="dxa"/>
+                  </w:tcMar>
+                </w:tcPr>
+                <w:p>
+                  <w:pPr>
+                    <w:pStyle w:val="Normal"/>
+                    <w:spacing w:lineRule="auto" w:line="240" w:before="0" w:after="0"/>
+                    <w:rPr/>
+                  </w:pPr>
+                  <w:r>
+                    <w:rPr/>
+                    <w:t>8</w:t>
+                  </w:r>
+                </w:p>
+              </w:tc>
+              <w:tc>
+                <w:tcPr>
+                  <w:tcW w:w="994" w:type="dxa"/>
+                  <w:tcBorders/>
+                  <w:shd w:fill="auto" w:val="clear"/>
+                  <w:tcMar>
+                    <w:left w:w="103" w:type="dxa"/>
+                  </w:tcMar>
+                </w:tcPr>
+                <w:p>
+                  <w:pPr>
+                    <w:pStyle w:val="Normal"/>
+                    <w:spacing w:lineRule="auto" w:line="240" w:before="0" w:after="0"/>
+                    <w:rPr/>
+                  </w:pPr>
+                  <w:r>
+                    <w:rPr/>
+                  </w:r>
+                </w:p>
+              </w:tc>
+            </w:tr>
+          </w:tbl>
+          <w:p>
+            <w:pPr>
+              <w:pStyle w:val="Normal"/>
+              <w:spacing w:before="0" w:after="0"/>
+              <w:rPr>
+                <w:sz w:val="24"/>
+              </w:rPr>
+            </w:pPr>
+            <w:r>
+              <w:rPr>
+                <w:sz w:val="24"/>
+              </w:rPr>
+            </w:r>
+          </w:p>
+        </w:tc>
+      </w:tr>
+    </w:tbl>
+    <w:p>
+      <w:pPr>
+        <w:pStyle w:val="Normal"/>
+        <w:jc w:val="left"/>
+        <w:rPr>
+          <w:sz w:val="24"/>
+        </w:rPr>
+      </w:pPr>
+      <w:r>
+        <w:rPr>
+          <w:sz w:val="24"/>
+        </w:rPr>
       </w:r>
     </w:p>
     <w:sectPr>
@@ -1185,6 +3233,7 @@
     <w:rPrDefault>
       <w:rPr>
         <w:rFonts w:ascii="Times New Roman" w:hAnsi="Times New Roman" w:eastAsia="Andale Sans UI" w:cs="Tahoma"/>
+        <w:sz w:val="20"/>
         <w:szCs w:val="24"/>
         <w:lang w:val="en-US" w:eastAsia="en-US" w:bidi="en-US"/>
       </w:rPr>
@@ -1198,7 +3247,7 @@
     <w:qFormat/>
     <w:pPr>
       <w:widowControl w:val="false"/>
-      <w:overflowPunct w:val="false"/>
+      <w:overflowPunct w:val="true"/>
       <w:bidi w:val="0"/>
       <w:jc w:val="left"/>
     </w:pPr>
